--- a/hw_6/HW6_328626114_204937841.docx
+++ b/hw_6/HW6_328626114_204937841.docx
@@ -2,6 +2,4174 @@
 <file path=word/document.xml><?xml version="1.0" encoding="utf-8"?>
 <w:document xmlns:wpc="http://schemas.microsoft.com/office/word/2010/wordprocessingCanvas" xmlns:cx="http://schemas.microsoft.com/office/drawing/2014/chartex" xmlns:cx1="http://schemas.microsoft.com/office/drawing/2015/9/8/chartex" xmlns:cx2="http://schemas.microsoft.com/office/drawing/2015/10/21/chartex" xmlns:cx3="http://schemas.microsoft.com/office/drawing/2016/5/9/chartex" xmlns:cx4="http://schemas.microsoft.com/office/drawing/2016/5/10/chartex" xmlns:cx5="http://schemas.microsoft.com/office/drawing/2016/5/11/chartex" xmlns:cx6="http://schemas.microsoft.com/office/drawing/2016/5/12/chartex" xmlns:cx7="http://schemas.microsoft.com/office/drawing/2016/5/13/chartex" xmlns:cx8="http://schemas.microsoft.com/office/drawing/2016/5/14/chartex" xmlns:mc="http://schemas.openxmlformats.org/markup-compatibility/2006" xmlns:aink="http://schemas.microsoft.com/office/drawing/2016/ink" xmlns:am3d="http://schemas.microsoft.com/office/drawing/2017/model3d" xmlns:o="urn:schemas-microsoft-com:office:office" xmlns:r="http://schemas.openxmlformats.org/officeDocument/2006/relationships" xmlns:m="http://schemas.openxmlformats.org/officeDocument/2006/math" xmlns:v="urn:schemas-microsoft-com:vml" xmlns:wp14="http://schemas.microsoft.com/office/word/2010/wordprocessingDrawing" xmlns:wp="http://schemas.openxmlformats.org/drawingml/2006/wordprocessingDrawing" xmlns:w10="urn:schemas-microsoft-com:office:word" xmlns:w="http://schemas.openxmlformats.org/wordprocessingml/2006/main" xmlns:w14="http://schemas.microsoft.com/office/word/2010/wordml" xmlns:w15="http://schemas.microsoft.com/office/word/2012/wordml" xmlns:w16cex="http://schemas.microsoft.com/office/word/2018/wordml/cex" xmlns:w16cid="http://schemas.microsoft.com/office/word/2016/wordml/cid" xmlns:w16="http://schemas.microsoft.com/office/word/2018/wordml" xmlns:w16se="http://schemas.microsoft.com/office/word/2015/wordml/symex" xmlns:wpg="http://schemas.microsoft.com/office/word/2010/wordprocessingGroup" xmlns:wpi="http://schemas.microsoft.com/office/word/2010/wordprocessingInk" xmlns:wne="http://schemas.microsoft.com/office/word/2006/wordml" xmlns:wps="http://schemas.microsoft.com/office/word/2010/wordprocessingShape" mc:Ignorable="w14 w15 w16se w16cid w16 w16cex wp14">
   <w:body>
+    <w:p>
+      <w:pPr>
+        <w:pStyle w:val="Title"/>
+      </w:pPr>
+      <w:r>
+        <w:t>HOMEWORK #6</w:t>
+      </w:r>
+    </w:p>
+    <w:p/>
+    <w:p>
+      <w:r>
+        <w:t>Alexander Shender 328626114</w:t>
+      </w:r>
+    </w:p>
+    <w:p>
+      <w:pPr>
+        <w:rPr>
+          <w:rFonts w:hint="cs"/>
+          <w:rtl/>
+        </w:rPr>
+      </w:pPr>
+      <w:r>
+        <w:t xml:space="preserve">Netanel Rotshild </w:t>
+      </w:r>
+      <w:r>
+        <w:t>204937841</w:t>
+      </w:r>
+    </w:p>
+    <w:p/>
+    <w:p>
+      <w:r>
+        <w:br w:type="page"/>
+      </w:r>
+    </w:p>
+    <w:p>
+      <w:pPr>
+        <w:pStyle w:val="Heading2"/>
+      </w:pPr>
+      <w:r>
+        <w:lastRenderedPageBreak/>
+        <w:t xml:space="preserve">Question 1. </w:t>
+      </w:r>
+    </w:p>
+    <w:p/>
+    <w:p>
+      <w:r>
+        <w:t>First of all, X should receive an IP</w:t>
+      </w:r>
+      <w:r>
+        <w:t xml:space="preserve"> and Default Gateway IP</w:t>
+      </w:r>
+      <w:r>
+        <w:t xml:space="preserve"> (and DNS..)</w:t>
+      </w:r>
+      <w:r>
+        <w:t xml:space="preserve"> from DHCP. </w:t>
+      </w:r>
+      <w:r>
+        <w:t>Two DHCP are available, so 2 of them will offer, but only 1 is accepted.</w:t>
+      </w:r>
+      <w:r>
+        <w:t xml:space="preserve"> Let’s say offer from DHCP2 is accepted.</w:t>
+      </w:r>
+    </w:p>
+    <w:p>
+      <w:r>
+        <w:t xml:space="preserve">Then, it will see that Y is not in its subnet, and send the request to the Default Gateway, which is R1 (figuring out its MAC first). R1 will see that the Y IP is in the local subnet, so it will send it directly to Y MAC, because R1 tables </w:t>
+      </w:r>
+      <w:r>
+        <w:t>have the MAC address for Y.</w:t>
+      </w:r>
+    </w:p>
+    <w:p/>
+    <w:tbl>
+      <w:tblPr>
+        <w:tblStyle w:val="TableGrid"/>
+        <w:tblW w:w="9895" w:type="dxa"/>
+        <w:jc w:val="center"/>
+        <w:tblLook w:val="04A0" w:firstRow="1" w:lastRow="0" w:firstColumn="1" w:lastColumn="0" w:noHBand="0" w:noVBand="1"/>
+      </w:tblPr>
+      <w:tblGrid>
+        <w:gridCol w:w="796"/>
+        <w:gridCol w:w="887"/>
+        <w:gridCol w:w="1702"/>
+        <w:gridCol w:w="1822"/>
+        <w:gridCol w:w="1142"/>
+        <w:gridCol w:w="1648"/>
+        <w:gridCol w:w="1898"/>
+      </w:tblGrid>
+      <w:tr>
+        <w:trPr>
+          <w:jc w:val="center"/>
+        </w:trPr>
+        <w:tc>
+          <w:tcPr>
+            <w:tcW w:w="805" w:type="dxa"/>
+          </w:tcPr>
+          <w:p>
+            <w:pPr>
+              <w:rPr>
+                <w:sz w:val="20"/>
+                <w:szCs w:val="20"/>
+              </w:rPr>
+            </w:pPr>
+            <w:r>
+              <w:rPr>
+                <w:sz w:val="20"/>
+                <w:szCs w:val="20"/>
+              </w:rPr>
+              <w:t>Source</w:t>
+            </w:r>
+          </w:p>
+        </w:tc>
+        <w:tc>
+          <w:tcPr>
+            <w:tcW w:w="990" w:type="dxa"/>
+          </w:tcPr>
+          <w:p>
+            <w:pPr>
+              <w:rPr>
+                <w:sz w:val="20"/>
+                <w:szCs w:val="20"/>
+              </w:rPr>
+            </w:pPr>
+            <w:r>
+              <w:rPr>
+                <w:sz w:val="20"/>
+                <w:szCs w:val="20"/>
+              </w:rPr>
+              <w:t>Phy. Net.</w:t>
+            </w:r>
+          </w:p>
+        </w:tc>
+        <w:tc>
+          <w:tcPr>
+            <w:tcW w:w="1440" w:type="dxa"/>
+          </w:tcPr>
+          <w:p>
+            <w:pPr>
+              <w:rPr>
+                <w:sz w:val="20"/>
+                <w:szCs w:val="20"/>
+              </w:rPr>
+            </w:pPr>
+            <w:r>
+              <w:rPr>
+                <w:sz w:val="20"/>
+                <w:szCs w:val="20"/>
+              </w:rPr>
+              <w:t>MAC src</w:t>
+            </w:r>
+          </w:p>
+        </w:tc>
+        <w:tc>
+          <w:tcPr>
+            <w:tcW w:w="1873" w:type="dxa"/>
+          </w:tcPr>
+          <w:p>
+            <w:pPr>
+              <w:rPr>
+                <w:sz w:val="20"/>
+                <w:szCs w:val="20"/>
+              </w:rPr>
+            </w:pPr>
+            <w:r>
+              <w:rPr>
+                <w:sz w:val="20"/>
+                <w:szCs w:val="20"/>
+              </w:rPr>
+              <w:t>MAC dst</w:t>
+            </w:r>
+          </w:p>
+        </w:tc>
+        <w:tc>
+          <w:tcPr>
+            <w:tcW w:w="1182" w:type="dxa"/>
+          </w:tcPr>
+          <w:p>
+            <w:pPr>
+              <w:rPr>
+                <w:sz w:val="20"/>
+                <w:szCs w:val="20"/>
+              </w:rPr>
+            </w:pPr>
+            <w:r>
+              <w:rPr>
+                <w:sz w:val="20"/>
+                <w:szCs w:val="20"/>
+              </w:rPr>
+              <w:t>IP src</w:t>
+            </w:r>
+          </w:p>
+        </w:tc>
+        <w:tc>
+          <w:tcPr>
+            <w:tcW w:w="1675" w:type="dxa"/>
+          </w:tcPr>
+          <w:p>
+            <w:pPr>
+              <w:rPr>
+                <w:sz w:val="20"/>
+                <w:szCs w:val="20"/>
+              </w:rPr>
+            </w:pPr>
+            <w:r>
+              <w:rPr>
+                <w:sz w:val="20"/>
+                <w:szCs w:val="20"/>
+              </w:rPr>
+              <w:t>IP dst</w:t>
+            </w:r>
+          </w:p>
+        </w:tc>
+        <w:tc>
+          <w:tcPr>
+            <w:tcW w:w="1930" w:type="dxa"/>
+          </w:tcPr>
+          <w:p>
+            <w:pPr>
+              <w:rPr>
+                <w:sz w:val="20"/>
+                <w:szCs w:val="20"/>
+              </w:rPr>
+            </w:pPr>
+            <w:r>
+              <w:rPr>
+                <w:sz w:val="20"/>
+                <w:szCs w:val="20"/>
+              </w:rPr>
+              <w:t>MAC frame payload</w:t>
+            </w:r>
+          </w:p>
+        </w:tc>
+      </w:tr>
+      <w:tr>
+        <w:trPr>
+          <w:jc w:val="center"/>
+        </w:trPr>
+        <w:tc>
+          <w:tcPr>
+            <w:tcW w:w="805" w:type="dxa"/>
+          </w:tcPr>
+          <w:p>
+            <w:pPr>
+              <w:rPr>
+                <w:sz w:val="20"/>
+                <w:szCs w:val="20"/>
+              </w:rPr>
+            </w:pPr>
+            <w:r>
+              <w:rPr>
+                <w:sz w:val="20"/>
+                <w:szCs w:val="20"/>
+              </w:rPr>
+              <w:t>X</w:t>
+            </w:r>
+          </w:p>
+        </w:tc>
+        <w:tc>
+          <w:tcPr>
+            <w:tcW w:w="990" w:type="dxa"/>
+          </w:tcPr>
+          <w:p>
+            <w:pPr>
+              <w:rPr>
+                <w:sz w:val="20"/>
+                <w:szCs w:val="20"/>
+              </w:rPr>
+            </w:pPr>
+            <w:r>
+              <w:rPr>
+                <w:sz w:val="20"/>
+                <w:szCs w:val="20"/>
+              </w:rPr>
+              <w:t>LAN1</w:t>
+            </w:r>
+          </w:p>
+        </w:tc>
+        <w:tc>
+          <w:tcPr>
+            <w:tcW w:w="1440" w:type="dxa"/>
+          </w:tcPr>
+          <w:p>
+            <w:pPr>
+              <w:rPr>
+                <w:sz w:val="20"/>
+                <w:szCs w:val="20"/>
+              </w:rPr>
+            </w:pPr>
+            <w:r>
+              <w:rPr>
+                <w:sz w:val="20"/>
+                <w:szCs w:val="20"/>
+              </w:rPr>
+              <w:t>MAC(X)</w:t>
+            </w:r>
+          </w:p>
+        </w:tc>
+        <w:tc>
+          <w:tcPr>
+            <w:tcW w:w="1873" w:type="dxa"/>
+          </w:tcPr>
+          <w:p>
+            <w:pPr>
+              <w:rPr>
+                <w:sz w:val="20"/>
+                <w:szCs w:val="20"/>
+              </w:rPr>
+            </w:pPr>
+            <w:r>
+              <w:rPr>
+                <w:sz w:val="20"/>
+                <w:szCs w:val="20"/>
+              </w:rPr>
+              <w:t>FF:FF:FF:FF:FF:FF</w:t>
+            </w:r>
+          </w:p>
+        </w:tc>
+        <w:tc>
+          <w:tcPr>
+            <w:tcW w:w="1182" w:type="dxa"/>
+          </w:tcPr>
+          <w:p>
+            <w:pPr>
+              <w:rPr>
+                <w:sz w:val="20"/>
+                <w:szCs w:val="20"/>
+              </w:rPr>
+            </w:pPr>
+            <w:r>
+              <w:rPr>
+                <w:sz w:val="20"/>
+                <w:szCs w:val="20"/>
+              </w:rPr>
+              <w:t>0.0.0.0</w:t>
+            </w:r>
+          </w:p>
+        </w:tc>
+        <w:tc>
+          <w:tcPr>
+            <w:tcW w:w="1675" w:type="dxa"/>
+          </w:tcPr>
+          <w:p>
+            <w:pPr>
+              <w:rPr>
+                <w:sz w:val="20"/>
+                <w:szCs w:val="20"/>
+              </w:rPr>
+            </w:pPr>
+            <w:r>
+              <w:rPr>
+                <w:sz w:val="20"/>
+                <w:szCs w:val="20"/>
+              </w:rPr>
+              <w:t>255.255.255.255</w:t>
+            </w:r>
+          </w:p>
+        </w:tc>
+        <w:tc>
+          <w:tcPr>
+            <w:tcW w:w="1930" w:type="dxa"/>
+          </w:tcPr>
+          <w:p>
+            <w:pPr>
+              <w:rPr>
+                <w:sz w:val="20"/>
+                <w:szCs w:val="20"/>
+              </w:rPr>
+            </w:pPr>
+            <w:r>
+              <w:rPr>
+                <w:sz w:val="20"/>
+                <w:szCs w:val="20"/>
+              </w:rPr>
+              <w:t>DHCP Discover</w:t>
+            </w:r>
+          </w:p>
+        </w:tc>
+      </w:tr>
+      <w:tr>
+        <w:trPr>
+          <w:jc w:val="center"/>
+        </w:trPr>
+        <w:tc>
+          <w:tcPr>
+            <w:tcW w:w="805" w:type="dxa"/>
+          </w:tcPr>
+          <w:p>
+            <w:pPr>
+              <w:rPr>
+                <w:sz w:val="20"/>
+                <w:szCs w:val="20"/>
+              </w:rPr>
+            </w:pPr>
+            <w:r>
+              <w:rPr>
+                <w:sz w:val="20"/>
+                <w:szCs w:val="20"/>
+              </w:rPr>
+              <w:t>B1</w:t>
+            </w:r>
+          </w:p>
+        </w:tc>
+        <w:tc>
+          <w:tcPr>
+            <w:tcW w:w="990" w:type="dxa"/>
+          </w:tcPr>
+          <w:p>
+            <w:pPr>
+              <w:rPr>
+                <w:sz w:val="20"/>
+                <w:szCs w:val="20"/>
+              </w:rPr>
+            </w:pPr>
+            <w:r>
+              <w:rPr>
+                <w:sz w:val="20"/>
+                <w:szCs w:val="20"/>
+              </w:rPr>
+              <w:t>LAN</w:t>
+            </w:r>
+            <w:r>
+              <w:rPr>
+                <w:sz w:val="20"/>
+                <w:szCs w:val="20"/>
+              </w:rPr>
+              <w:t>2</w:t>
+            </w:r>
+          </w:p>
+        </w:tc>
+        <w:tc>
+          <w:tcPr>
+            <w:tcW w:w="1440" w:type="dxa"/>
+          </w:tcPr>
+          <w:p>
+            <w:pPr>
+              <w:rPr>
+                <w:sz w:val="20"/>
+                <w:szCs w:val="20"/>
+              </w:rPr>
+            </w:pPr>
+            <w:r>
+              <w:rPr>
+                <w:sz w:val="20"/>
+                <w:szCs w:val="20"/>
+              </w:rPr>
+              <w:t>MAC(X)</w:t>
+            </w:r>
+          </w:p>
+        </w:tc>
+        <w:tc>
+          <w:tcPr>
+            <w:tcW w:w="1873" w:type="dxa"/>
+          </w:tcPr>
+          <w:p>
+            <w:pPr>
+              <w:rPr>
+                <w:sz w:val="20"/>
+                <w:szCs w:val="20"/>
+              </w:rPr>
+            </w:pPr>
+            <w:r>
+              <w:rPr>
+                <w:sz w:val="20"/>
+                <w:szCs w:val="20"/>
+              </w:rPr>
+              <w:t>FF:FF:FF:FF:FF:FF</w:t>
+            </w:r>
+          </w:p>
+        </w:tc>
+        <w:tc>
+          <w:tcPr>
+            <w:tcW w:w="1182" w:type="dxa"/>
+          </w:tcPr>
+          <w:p>
+            <w:pPr>
+              <w:rPr>
+                <w:sz w:val="20"/>
+                <w:szCs w:val="20"/>
+              </w:rPr>
+            </w:pPr>
+            <w:r>
+              <w:rPr>
+                <w:sz w:val="20"/>
+                <w:szCs w:val="20"/>
+              </w:rPr>
+              <w:t>0.0.0.0</w:t>
+            </w:r>
+          </w:p>
+        </w:tc>
+        <w:tc>
+          <w:tcPr>
+            <w:tcW w:w="1675" w:type="dxa"/>
+          </w:tcPr>
+          <w:p>
+            <w:pPr>
+              <w:rPr>
+                <w:sz w:val="20"/>
+                <w:szCs w:val="20"/>
+              </w:rPr>
+            </w:pPr>
+            <w:r>
+              <w:rPr>
+                <w:sz w:val="20"/>
+                <w:szCs w:val="20"/>
+              </w:rPr>
+              <w:t>255.255.255.255</w:t>
+            </w:r>
+          </w:p>
+        </w:tc>
+        <w:tc>
+          <w:tcPr>
+            <w:tcW w:w="1930" w:type="dxa"/>
+          </w:tcPr>
+          <w:p>
+            <w:pPr>
+              <w:rPr>
+                <w:sz w:val="20"/>
+                <w:szCs w:val="20"/>
+              </w:rPr>
+            </w:pPr>
+            <w:r>
+              <w:rPr>
+                <w:sz w:val="20"/>
+                <w:szCs w:val="20"/>
+              </w:rPr>
+              <w:t>DHCP Discover</w:t>
+            </w:r>
+          </w:p>
+        </w:tc>
+      </w:tr>
+      <w:tr>
+        <w:trPr>
+          <w:jc w:val="center"/>
+        </w:trPr>
+        <w:tc>
+          <w:tcPr>
+            <w:tcW w:w="805" w:type="dxa"/>
+          </w:tcPr>
+          <w:p>
+            <w:pPr>
+              <w:rPr>
+                <w:sz w:val="20"/>
+                <w:szCs w:val="20"/>
+              </w:rPr>
+            </w:pPr>
+            <w:r>
+              <w:rPr>
+                <w:sz w:val="20"/>
+                <w:szCs w:val="20"/>
+              </w:rPr>
+              <w:t>DHCP2</w:t>
+            </w:r>
+          </w:p>
+        </w:tc>
+        <w:tc>
+          <w:tcPr>
+            <w:tcW w:w="990" w:type="dxa"/>
+          </w:tcPr>
+          <w:p>
+            <w:pPr>
+              <w:rPr>
+                <w:sz w:val="20"/>
+                <w:szCs w:val="20"/>
+              </w:rPr>
+            </w:pPr>
+            <w:r>
+              <w:rPr>
+                <w:sz w:val="20"/>
+                <w:szCs w:val="20"/>
+              </w:rPr>
+              <w:t>LAN</w:t>
+            </w:r>
+            <w:r>
+              <w:rPr>
+                <w:sz w:val="20"/>
+                <w:szCs w:val="20"/>
+              </w:rPr>
+              <w:t>1</w:t>
+            </w:r>
+          </w:p>
+        </w:tc>
+        <w:tc>
+          <w:tcPr>
+            <w:tcW w:w="1440" w:type="dxa"/>
+          </w:tcPr>
+          <w:p>
+            <w:pPr>
+              <w:rPr>
+                <w:sz w:val="20"/>
+                <w:szCs w:val="20"/>
+              </w:rPr>
+            </w:pPr>
+            <w:r>
+              <w:rPr>
+                <w:sz w:val="20"/>
+                <w:szCs w:val="20"/>
+              </w:rPr>
+              <w:t>MAC(DHCP</w:t>
+            </w:r>
+            <w:r>
+              <w:rPr>
+                <w:sz w:val="20"/>
+                <w:szCs w:val="20"/>
+              </w:rPr>
+              <w:t>2</w:t>
+            </w:r>
+            <w:r>
+              <w:rPr>
+                <w:sz w:val="20"/>
+                <w:szCs w:val="20"/>
+              </w:rPr>
+              <w:t>)</w:t>
+            </w:r>
+          </w:p>
+        </w:tc>
+        <w:tc>
+          <w:tcPr>
+            <w:tcW w:w="1873" w:type="dxa"/>
+          </w:tcPr>
+          <w:p>
+            <w:pPr>
+              <w:rPr>
+                <w:sz w:val="20"/>
+                <w:szCs w:val="20"/>
+              </w:rPr>
+            </w:pPr>
+            <w:r>
+              <w:rPr>
+                <w:sz w:val="20"/>
+                <w:szCs w:val="20"/>
+              </w:rPr>
+              <w:t>FF:FF:FF:FF:FF:FF</w:t>
+            </w:r>
+          </w:p>
+        </w:tc>
+        <w:tc>
+          <w:tcPr>
+            <w:tcW w:w="1182" w:type="dxa"/>
+          </w:tcPr>
+          <w:p>
+            <w:pPr>
+              <w:rPr>
+                <w:sz w:val="20"/>
+                <w:szCs w:val="20"/>
+              </w:rPr>
+            </w:pPr>
+            <w:r>
+              <w:rPr>
+                <w:sz w:val="20"/>
+                <w:szCs w:val="20"/>
+              </w:rPr>
+              <w:t>IP(DHCP2)</w:t>
+            </w:r>
+          </w:p>
+        </w:tc>
+        <w:tc>
+          <w:tcPr>
+            <w:tcW w:w="1675" w:type="dxa"/>
+          </w:tcPr>
+          <w:p>
+            <w:pPr>
+              <w:rPr>
+                <w:sz w:val="20"/>
+                <w:szCs w:val="20"/>
+              </w:rPr>
+            </w:pPr>
+            <w:r>
+              <w:rPr>
+                <w:sz w:val="20"/>
+                <w:szCs w:val="20"/>
+              </w:rPr>
+              <w:t>255.255.255.255</w:t>
+            </w:r>
+          </w:p>
+        </w:tc>
+        <w:tc>
+          <w:tcPr>
+            <w:tcW w:w="1930" w:type="dxa"/>
+          </w:tcPr>
+          <w:p>
+            <w:pPr>
+              <w:rPr>
+                <w:sz w:val="20"/>
+                <w:szCs w:val="20"/>
+              </w:rPr>
+            </w:pPr>
+            <w:r>
+              <w:rPr>
+                <w:sz w:val="20"/>
+                <w:szCs w:val="20"/>
+              </w:rPr>
+              <w:t xml:space="preserve">DHCP </w:t>
+            </w:r>
+            <w:r>
+              <w:rPr>
+                <w:sz w:val="20"/>
+                <w:szCs w:val="20"/>
+              </w:rPr>
+              <w:t>Offer</w:t>
+            </w:r>
+          </w:p>
+        </w:tc>
+      </w:tr>
+      <w:tr>
+        <w:trPr>
+          <w:jc w:val="center"/>
+        </w:trPr>
+        <w:tc>
+          <w:tcPr>
+            <w:tcW w:w="805" w:type="dxa"/>
+          </w:tcPr>
+          <w:p>
+            <w:pPr>
+              <w:rPr>
+                <w:sz w:val="20"/>
+                <w:szCs w:val="20"/>
+              </w:rPr>
+            </w:pPr>
+            <w:r>
+              <w:rPr>
+                <w:sz w:val="20"/>
+                <w:szCs w:val="20"/>
+              </w:rPr>
+              <w:t>DHCP</w:t>
+            </w:r>
+            <w:r>
+              <w:rPr>
+                <w:sz w:val="20"/>
+                <w:szCs w:val="20"/>
+              </w:rPr>
+              <w:t>1</w:t>
+            </w:r>
+          </w:p>
+        </w:tc>
+        <w:tc>
+          <w:tcPr>
+            <w:tcW w:w="990" w:type="dxa"/>
+          </w:tcPr>
+          <w:p>
+            <w:pPr>
+              <w:rPr>
+                <w:sz w:val="20"/>
+                <w:szCs w:val="20"/>
+              </w:rPr>
+            </w:pPr>
+            <w:r>
+              <w:rPr>
+                <w:sz w:val="20"/>
+                <w:szCs w:val="20"/>
+              </w:rPr>
+              <w:t>LAN2</w:t>
+            </w:r>
+          </w:p>
+        </w:tc>
+        <w:tc>
+          <w:tcPr>
+            <w:tcW w:w="1440" w:type="dxa"/>
+          </w:tcPr>
+          <w:p>
+            <w:pPr>
+              <w:rPr>
+                <w:sz w:val="20"/>
+                <w:szCs w:val="20"/>
+              </w:rPr>
+            </w:pPr>
+            <w:r>
+              <w:rPr>
+                <w:sz w:val="20"/>
+                <w:szCs w:val="20"/>
+              </w:rPr>
+              <w:t>MAC(DHCP1)</w:t>
+            </w:r>
+          </w:p>
+        </w:tc>
+        <w:tc>
+          <w:tcPr>
+            <w:tcW w:w="1873" w:type="dxa"/>
+          </w:tcPr>
+          <w:p>
+            <w:pPr>
+              <w:rPr>
+                <w:sz w:val="20"/>
+                <w:szCs w:val="20"/>
+              </w:rPr>
+            </w:pPr>
+            <w:r>
+              <w:rPr>
+                <w:sz w:val="20"/>
+                <w:szCs w:val="20"/>
+              </w:rPr>
+              <w:t>FF:FF:FF:FF:FF:FF</w:t>
+            </w:r>
+          </w:p>
+        </w:tc>
+        <w:tc>
+          <w:tcPr>
+            <w:tcW w:w="1182" w:type="dxa"/>
+          </w:tcPr>
+          <w:p>
+            <w:pPr>
+              <w:rPr>
+                <w:sz w:val="20"/>
+                <w:szCs w:val="20"/>
+              </w:rPr>
+            </w:pPr>
+            <w:r>
+              <w:rPr>
+                <w:sz w:val="20"/>
+                <w:szCs w:val="20"/>
+              </w:rPr>
+              <w:t>IP(DHCP</w:t>
+            </w:r>
+            <w:r>
+              <w:rPr>
+                <w:sz w:val="20"/>
+                <w:szCs w:val="20"/>
+              </w:rPr>
+              <w:t>1</w:t>
+            </w:r>
+            <w:r>
+              <w:rPr>
+                <w:sz w:val="20"/>
+                <w:szCs w:val="20"/>
+              </w:rPr>
+              <w:t>)</w:t>
+            </w:r>
+          </w:p>
+        </w:tc>
+        <w:tc>
+          <w:tcPr>
+            <w:tcW w:w="1675" w:type="dxa"/>
+          </w:tcPr>
+          <w:p>
+            <w:pPr>
+              <w:rPr>
+                <w:sz w:val="20"/>
+                <w:szCs w:val="20"/>
+              </w:rPr>
+            </w:pPr>
+            <w:r>
+              <w:rPr>
+                <w:sz w:val="20"/>
+                <w:szCs w:val="20"/>
+              </w:rPr>
+              <w:t>255.255.255.255</w:t>
+            </w:r>
+          </w:p>
+        </w:tc>
+        <w:tc>
+          <w:tcPr>
+            <w:tcW w:w="1930" w:type="dxa"/>
+          </w:tcPr>
+          <w:p>
+            <w:pPr>
+              <w:rPr>
+                <w:sz w:val="20"/>
+                <w:szCs w:val="20"/>
+              </w:rPr>
+            </w:pPr>
+            <w:r>
+              <w:rPr>
+                <w:sz w:val="20"/>
+                <w:szCs w:val="20"/>
+              </w:rPr>
+              <w:t>DHCP Offer</w:t>
+            </w:r>
+          </w:p>
+        </w:tc>
+      </w:tr>
+      <w:tr>
+        <w:trPr>
+          <w:jc w:val="center"/>
+        </w:trPr>
+        <w:tc>
+          <w:tcPr>
+            <w:tcW w:w="805" w:type="dxa"/>
+          </w:tcPr>
+          <w:p>
+            <w:pPr>
+              <w:rPr>
+                <w:sz w:val="20"/>
+                <w:szCs w:val="20"/>
+              </w:rPr>
+            </w:pPr>
+            <w:r>
+              <w:rPr>
+                <w:sz w:val="20"/>
+                <w:szCs w:val="20"/>
+              </w:rPr>
+              <w:t>B1</w:t>
+            </w:r>
+          </w:p>
+        </w:tc>
+        <w:tc>
+          <w:tcPr>
+            <w:tcW w:w="990" w:type="dxa"/>
+          </w:tcPr>
+          <w:p>
+            <w:pPr>
+              <w:rPr>
+                <w:sz w:val="20"/>
+                <w:szCs w:val="20"/>
+              </w:rPr>
+            </w:pPr>
+            <w:r>
+              <w:rPr>
+                <w:sz w:val="20"/>
+                <w:szCs w:val="20"/>
+              </w:rPr>
+              <w:t>LAN</w:t>
+            </w:r>
+            <w:r>
+              <w:rPr>
+                <w:sz w:val="20"/>
+                <w:szCs w:val="20"/>
+              </w:rPr>
+              <w:t>1</w:t>
+            </w:r>
+          </w:p>
+        </w:tc>
+        <w:tc>
+          <w:tcPr>
+            <w:tcW w:w="1440" w:type="dxa"/>
+          </w:tcPr>
+          <w:p>
+            <w:pPr>
+              <w:rPr>
+                <w:sz w:val="20"/>
+                <w:szCs w:val="20"/>
+              </w:rPr>
+            </w:pPr>
+            <w:r>
+              <w:rPr>
+                <w:sz w:val="20"/>
+                <w:szCs w:val="20"/>
+              </w:rPr>
+              <w:t>MAC(DHCP1)</w:t>
+            </w:r>
+          </w:p>
+        </w:tc>
+        <w:tc>
+          <w:tcPr>
+            <w:tcW w:w="1873" w:type="dxa"/>
+          </w:tcPr>
+          <w:p>
+            <w:pPr>
+              <w:rPr>
+                <w:sz w:val="20"/>
+                <w:szCs w:val="20"/>
+              </w:rPr>
+            </w:pPr>
+            <w:r>
+              <w:rPr>
+                <w:sz w:val="20"/>
+                <w:szCs w:val="20"/>
+              </w:rPr>
+              <w:t>FF:FF:FF:FF:FF:FF</w:t>
+            </w:r>
+          </w:p>
+        </w:tc>
+        <w:tc>
+          <w:tcPr>
+            <w:tcW w:w="1182" w:type="dxa"/>
+          </w:tcPr>
+          <w:p>
+            <w:pPr>
+              <w:rPr>
+                <w:sz w:val="20"/>
+                <w:szCs w:val="20"/>
+              </w:rPr>
+            </w:pPr>
+            <w:r>
+              <w:rPr>
+                <w:sz w:val="20"/>
+                <w:szCs w:val="20"/>
+              </w:rPr>
+              <w:t>IP(DHCP1)</w:t>
+            </w:r>
+          </w:p>
+        </w:tc>
+        <w:tc>
+          <w:tcPr>
+            <w:tcW w:w="1675" w:type="dxa"/>
+          </w:tcPr>
+          <w:p>
+            <w:pPr>
+              <w:rPr>
+                <w:sz w:val="20"/>
+                <w:szCs w:val="20"/>
+              </w:rPr>
+            </w:pPr>
+            <w:r>
+              <w:rPr>
+                <w:sz w:val="20"/>
+                <w:szCs w:val="20"/>
+              </w:rPr>
+              <w:t>255.255.255.255</w:t>
+            </w:r>
+          </w:p>
+        </w:tc>
+        <w:tc>
+          <w:tcPr>
+            <w:tcW w:w="1930" w:type="dxa"/>
+          </w:tcPr>
+          <w:p>
+            <w:pPr>
+              <w:rPr>
+                <w:sz w:val="20"/>
+                <w:szCs w:val="20"/>
+              </w:rPr>
+            </w:pPr>
+            <w:r>
+              <w:rPr>
+                <w:sz w:val="20"/>
+                <w:szCs w:val="20"/>
+              </w:rPr>
+              <w:t>DHCP Offer</w:t>
+            </w:r>
+          </w:p>
+        </w:tc>
+      </w:tr>
+      <w:tr>
+        <w:trPr>
+          <w:jc w:val="center"/>
+        </w:trPr>
+        <w:tc>
+          <w:tcPr>
+            <w:tcW w:w="9895" w:type="dxa"/>
+            <w:gridSpan w:val="7"/>
+            <w:shd w:val="clear" w:color="auto" w:fill="E7E6E6" w:themeFill="background2"/>
+          </w:tcPr>
+          <w:p>
+            <w:pPr>
+              <w:jc w:val="center"/>
+              <w:rPr>
+                <w:sz w:val="20"/>
+                <w:szCs w:val="20"/>
+              </w:rPr>
+            </w:pPr>
+            <w:r>
+              <w:rPr>
+                <w:sz w:val="20"/>
+                <w:szCs w:val="20"/>
+              </w:rPr>
+              <w:t>X chooses DHCP2</w:t>
+            </w:r>
+            <w:r>
+              <w:rPr>
+                <w:sz w:val="20"/>
+                <w:szCs w:val="20"/>
+              </w:rPr>
+              <w:t xml:space="preserve"> offer</w:t>
+            </w:r>
+          </w:p>
+        </w:tc>
+      </w:tr>
+      <w:tr>
+        <w:trPr>
+          <w:jc w:val="center"/>
+        </w:trPr>
+        <w:tc>
+          <w:tcPr>
+            <w:tcW w:w="805" w:type="dxa"/>
+          </w:tcPr>
+          <w:p>
+            <w:pPr>
+              <w:rPr>
+                <w:sz w:val="20"/>
+                <w:szCs w:val="20"/>
+              </w:rPr>
+            </w:pPr>
+            <w:r>
+              <w:rPr>
+                <w:sz w:val="20"/>
+                <w:szCs w:val="20"/>
+              </w:rPr>
+              <w:t>X</w:t>
+            </w:r>
+          </w:p>
+        </w:tc>
+        <w:tc>
+          <w:tcPr>
+            <w:tcW w:w="990" w:type="dxa"/>
+          </w:tcPr>
+          <w:p>
+            <w:pPr>
+              <w:rPr>
+                <w:sz w:val="20"/>
+                <w:szCs w:val="20"/>
+              </w:rPr>
+            </w:pPr>
+            <w:r>
+              <w:rPr>
+                <w:sz w:val="20"/>
+                <w:szCs w:val="20"/>
+              </w:rPr>
+              <w:t>LAN1</w:t>
+            </w:r>
+          </w:p>
+        </w:tc>
+        <w:tc>
+          <w:tcPr>
+            <w:tcW w:w="1440" w:type="dxa"/>
+          </w:tcPr>
+          <w:p>
+            <w:pPr>
+              <w:rPr>
+                <w:sz w:val="20"/>
+                <w:szCs w:val="20"/>
+              </w:rPr>
+            </w:pPr>
+            <w:r>
+              <w:rPr>
+                <w:sz w:val="20"/>
+                <w:szCs w:val="20"/>
+              </w:rPr>
+              <w:t>MAC(X)</w:t>
+            </w:r>
+          </w:p>
+        </w:tc>
+        <w:tc>
+          <w:tcPr>
+            <w:tcW w:w="1873" w:type="dxa"/>
+          </w:tcPr>
+          <w:p>
+            <w:pPr>
+              <w:rPr>
+                <w:sz w:val="20"/>
+                <w:szCs w:val="20"/>
+              </w:rPr>
+            </w:pPr>
+            <w:r>
+              <w:rPr>
+                <w:sz w:val="20"/>
+                <w:szCs w:val="20"/>
+              </w:rPr>
+              <w:t>FF:FF:FF:FF:FF:FF</w:t>
+            </w:r>
+          </w:p>
+        </w:tc>
+        <w:tc>
+          <w:tcPr>
+            <w:tcW w:w="1182" w:type="dxa"/>
+          </w:tcPr>
+          <w:p>
+            <w:pPr>
+              <w:rPr>
+                <w:sz w:val="20"/>
+                <w:szCs w:val="20"/>
+              </w:rPr>
+            </w:pPr>
+            <w:r>
+              <w:rPr>
+                <w:sz w:val="20"/>
+                <w:szCs w:val="20"/>
+              </w:rPr>
+              <w:t>0.0.0.0</w:t>
+            </w:r>
+          </w:p>
+        </w:tc>
+        <w:tc>
+          <w:tcPr>
+            <w:tcW w:w="1675" w:type="dxa"/>
+          </w:tcPr>
+          <w:p>
+            <w:pPr>
+              <w:rPr>
+                <w:sz w:val="20"/>
+                <w:szCs w:val="20"/>
+              </w:rPr>
+            </w:pPr>
+            <w:r>
+              <w:rPr>
+                <w:sz w:val="20"/>
+                <w:szCs w:val="20"/>
+              </w:rPr>
+              <w:t>255.255.255.255</w:t>
+            </w:r>
+          </w:p>
+        </w:tc>
+        <w:tc>
+          <w:tcPr>
+            <w:tcW w:w="1930" w:type="dxa"/>
+          </w:tcPr>
+          <w:p>
+            <w:pPr>
+              <w:rPr>
+                <w:sz w:val="20"/>
+                <w:szCs w:val="20"/>
+              </w:rPr>
+            </w:pPr>
+            <w:r>
+              <w:rPr>
+                <w:sz w:val="20"/>
+                <w:szCs w:val="20"/>
+              </w:rPr>
+              <w:t xml:space="preserve">DHCP request </w:t>
+            </w:r>
+          </w:p>
+        </w:tc>
+      </w:tr>
+      <w:tr>
+        <w:trPr>
+          <w:jc w:val="center"/>
+        </w:trPr>
+        <w:tc>
+          <w:tcPr>
+            <w:tcW w:w="805" w:type="dxa"/>
+          </w:tcPr>
+          <w:p>
+            <w:pPr>
+              <w:rPr>
+                <w:sz w:val="20"/>
+                <w:szCs w:val="20"/>
+              </w:rPr>
+            </w:pPr>
+            <w:r>
+              <w:rPr>
+                <w:sz w:val="20"/>
+                <w:szCs w:val="20"/>
+              </w:rPr>
+              <w:t>B1</w:t>
+            </w:r>
+          </w:p>
+        </w:tc>
+        <w:tc>
+          <w:tcPr>
+            <w:tcW w:w="990" w:type="dxa"/>
+          </w:tcPr>
+          <w:p>
+            <w:pPr>
+              <w:rPr>
+                <w:sz w:val="20"/>
+                <w:szCs w:val="20"/>
+              </w:rPr>
+            </w:pPr>
+            <w:r>
+              <w:rPr>
+                <w:sz w:val="20"/>
+                <w:szCs w:val="20"/>
+              </w:rPr>
+              <w:t>LAN</w:t>
+            </w:r>
+            <w:r>
+              <w:rPr>
+                <w:sz w:val="20"/>
+                <w:szCs w:val="20"/>
+              </w:rPr>
+              <w:t>2</w:t>
+            </w:r>
+          </w:p>
+        </w:tc>
+        <w:tc>
+          <w:tcPr>
+            <w:tcW w:w="1440" w:type="dxa"/>
+          </w:tcPr>
+          <w:p>
+            <w:pPr>
+              <w:rPr>
+                <w:sz w:val="20"/>
+                <w:szCs w:val="20"/>
+              </w:rPr>
+            </w:pPr>
+            <w:r>
+              <w:rPr>
+                <w:sz w:val="20"/>
+                <w:szCs w:val="20"/>
+              </w:rPr>
+              <w:t>MAC(X)</w:t>
+            </w:r>
+          </w:p>
+        </w:tc>
+        <w:tc>
+          <w:tcPr>
+            <w:tcW w:w="1873" w:type="dxa"/>
+          </w:tcPr>
+          <w:p>
+            <w:pPr>
+              <w:rPr>
+                <w:sz w:val="20"/>
+                <w:szCs w:val="20"/>
+              </w:rPr>
+            </w:pPr>
+            <w:r>
+              <w:rPr>
+                <w:sz w:val="20"/>
+                <w:szCs w:val="20"/>
+              </w:rPr>
+              <w:t>FF:FF:FF:FF:FF:FF</w:t>
+            </w:r>
+          </w:p>
+        </w:tc>
+        <w:tc>
+          <w:tcPr>
+            <w:tcW w:w="1182" w:type="dxa"/>
+          </w:tcPr>
+          <w:p>
+            <w:pPr>
+              <w:rPr>
+                <w:sz w:val="20"/>
+                <w:szCs w:val="20"/>
+              </w:rPr>
+            </w:pPr>
+            <w:r>
+              <w:rPr>
+                <w:sz w:val="20"/>
+                <w:szCs w:val="20"/>
+              </w:rPr>
+              <w:t>0.0.0.0</w:t>
+            </w:r>
+          </w:p>
+        </w:tc>
+        <w:tc>
+          <w:tcPr>
+            <w:tcW w:w="1675" w:type="dxa"/>
+          </w:tcPr>
+          <w:p>
+            <w:pPr>
+              <w:rPr>
+                <w:sz w:val="20"/>
+                <w:szCs w:val="20"/>
+              </w:rPr>
+            </w:pPr>
+            <w:r>
+              <w:rPr>
+                <w:sz w:val="20"/>
+                <w:szCs w:val="20"/>
+              </w:rPr>
+              <w:t>255.255.255.255</w:t>
+            </w:r>
+          </w:p>
+        </w:tc>
+        <w:tc>
+          <w:tcPr>
+            <w:tcW w:w="1930" w:type="dxa"/>
+          </w:tcPr>
+          <w:p>
+            <w:pPr>
+              <w:rPr>
+                <w:sz w:val="20"/>
+                <w:szCs w:val="20"/>
+              </w:rPr>
+            </w:pPr>
+            <w:r>
+              <w:rPr>
+                <w:sz w:val="20"/>
+                <w:szCs w:val="20"/>
+              </w:rPr>
+              <w:t xml:space="preserve">DHCP request </w:t>
+            </w:r>
+          </w:p>
+        </w:tc>
+      </w:tr>
+      <w:tr>
+        <w:trPr>
+          <w:jc w:val="center"/>
+        </w:trPr>
+        <w:tc>
+          <w:tcPr>
+            <w:tcW w:w="805" w:type="dxa"/>
+          </w:tcPr>
+          <w:p>
+            <w:pPr>
+              <w:rPr>
+                <w:sz w:val="20"/>
+                <w:szCs w:val="20"/>
+              </w:rPr>
+            </w:pPr>
+            <w:r>
+              <w:rPr>
+                <w:sz w:val="20"/>
+                <w:szCs w:val="20"/>
+              </w:rPr>
+              <w:t>DHCP2</w:t>
+            </w:r>
+          </w:p>
+        </w:tc>
+        <w:tc>
+          <w:tcPr>
+            <w:tcW w:w="990" w:type="dxa"/>
+          </w:tcPr>
+          <w:p>
+            <w:pPr>
+              <w:rPr>
+                <w:sz w:val="20"/>
+                <w:szCs w:val="20"/>
+              </w:rPr>
+            </w:pPr>
+            <w:r>
+              <w:rPr>
+                <w:sz w:val="20"/>
+                <w:szCs w:val="20"/>
+              </w:rPr>
+              <w:t>LAN1</w:t>
+            </w:r>
+          </w:p>
+        </w:tc>
+        <w:tc>
+          <w:tcPr>
+            <w:tcW w:w="1440" w:type="dxa"/>
+          </w:tcPr>
+          <w:p>
+            <w:pPr>
+              <w:rPr>
+                <w:sz w:val="20"/>
+                <w:szCs w:val="20"/>
+              </w:rPr>
+            </w:pPr>
+            <w:r>
+              <w:rPr>
+                <w:sz w:val="20"/>
+                <w:szCs w:val="20"/>
+              </w:rPr>
+              <w:t>MAC(DHCP2)</w:t>
+            </w:r>
+          </w:p>
+        </w:tc>
+        <w:tc>
+          <w:tcPr>
+            <w:tcW w:w="1873" w:type="dxa"/>
+          </w:tcPr>
+          <w:p>
+            <w:pPr>
+              <w:rPr>
+                <w:sz w:val="20"/>
+                <w:szCs w:val="20"/>
+              </w:rPr>
+            </w:pPr>
+            <w:r>
+              <w:rPr>
+                <w:sz w:val="20"/>
+                <w:szCs w:val="20"/>
+              </w:rPr>
+              <w:t>FF:FF:FF:FF:FF:FF</w:t>
+            </w:r>
+          </w:p>
+        </w:tc>
+        <w:tc>
+          <w:tcPr>
+            <w:tcW w:w="1182" w:type="dxa"/>
+          </w:tcPr>
+          <w:p>
+            <w:pPr>
+              <w:rPr>
+                <w:sz w:val="20"/>
+                <w:szCs w:val="20"/>
+              </w:rPr>
+            </w:pPr>
+            <w:r>
+              <w:rPr>
+                <w:sz w:val="20"/>
+                <w:szCs w:val="20"/>
+              </w:rPr>
+              <w:t>IP(DHCP2)</w:t>
+            </w:r>
+          </w:p>
+        </w:tc>
+        <w:tc>
+          <w:tcPr>
+            <w:tcW w:w="1675" w:type="dxa"/>
+          </w:tcPr>
+          <w:p>
+            <w:pPr>
+              <w:rPr>
+                <w:sz w:val="20"/>
+                <w:szCs w:val="20"/>
+              </w:rPr>
+            </w:pPr>
+            <w:r>
+              <w:rPr>
+                <w:sz w:val="20"/>
+                <w:szCs w:val="20"/>
+              </w:rPr>
+              <w:t>255.255.255.255</w:t>
+            </w:r>
+          </w:p>
+        </w:tc>
+        <w:tc>
+          <w:tcPr>
+            <w:tcW w:w="1930" w:type="dxa"/>
+          </w:tcPr>
+          <w:p>
+            <w:pPr>
+              <w:rPr>
+                <w:sz w:val="20"/>
+                <w:szCs w:val="20"/>
+              </w:rPr>
+            </w:pPr>
+            <w:r>
+              <w:rPr>
+                <w:sz w:val="20"/>
+                <w:szCs w:val="20"/>
+              </w:rPr>
+              <w:t xml:space="preserve">DHCP </w:t>
+            </w:r>
+            <w:r>
+              <w:rPr>
+                <w:sz w:val="20"/>
+                <w:szCs w:val="20"/>
+              </w:rPr>
+              <w:t>ack</w:t>
+            </w:r>
+          </w:p>
+        </w:tc>
+      </w:tr>
+      <w:tr>
+        <w:trPr>
+          <w:jc w:val="center"/>
+        </w:trPr>
+        <w:tc>
+          <w:tcPr>
+            <w:tcW w:w="9895" w:type="dxa"/>
+            <w:gridSpan w:val="7"/>
+            <w:shd w:val="clear" w:color="auto" w:fill="E7E6E6" w:themeFill="background2"/>
+          </w:tcPr>
+          <w:p>
+            <w:pPr>
+              <w:jc w:val="center"/>
+              <w:rPr>
+                <w:sz w:val="20"/>
+                <w:szCs w:val="20"/>
+              </w:rPr>
+            </w:pPr>
+            <w:r>
+              <w:rPr>
+                <w:sz w:val="20"/>
+                <w:szCs w:val="20"/>
+              </w:rPr>
+              <w:t>IP(X) allocation completed</w:t>
+            </w:r>
+            <w:r>
+              <w:rPr>
+                <w:sz w:val="20"/>
+                <w:szCs w:val="20"/>
+              </w:rPr>
+              <w:t>. IP(R1) is default gateway</w:t>
+            </w:r>
+          </w:p>
+        </w:tc>
+      </w:tr>
+      <w:tr>
+        <w:trPr>
+          <w:jc w:val="center"/>
+        </w:trPr>
+        <w:tc>
+          <w:tcPr>
+            <w:tcW w:w="805" w:type="dxa"/>
+          </w:tcPr>
+          <w:p>
+            <w:pPr>
+              <w:rPr>
+                <w:sz w:val="20"/>
+                <w:szCs w:val="20"/>
+              </w:rPr>
+            </w:pPr>
+            <w:r>
+              <w:rPr>
+                <w:sz w:val="20"/>
+                <w:szCs w:val="20"/>
+              </w:rPr>
+              <w:t>X</w:t>
+            </w:r>
+          </w:p>
+        </w:tc>
+        <w:tc>
+          <w:tcPr>
+            <w:tcW w:w="990" w:type="dxa"/>
+          </w:tcPr>
+          <w:p>
+            <w:pPr>
+              <w:rPr>
+                <w:sz w:val="20"/>
+                <w:szCs w:val="20"/>
+              </w:rPr>
+            </w:pPr>
+            <w:r>
+              <w:rPr>
+                <w:sz w:val="20"/>
+                <w:szCs w:val="20"/>
+              </w:rPr>
+              <w:t>LAN1</w:t>
+            </w:r>
+          </w:p>
+        </w:tc>
+        <w:tc>
+          <w:tcPr>
+            <w:tcW w:w="1440" w:type="dxa"/>
+          </w:tcPr>
+          <w:p>
+            <w:pPr>
+              <w:rPr>
+                <w:sz w:val="20"/>
+                <w:szCs w:val="20"/>
+              </w:rPr>
+            </w:pPr>
+            <w:r>
+              <w:rPr>
+                <w:sz w:val="20"/>
+                <w:szCs w:val="20"/>
+              </w:rPr>
+              <w:t>MAC(X)</w:t>
+            </w:r>
+          </w:p>
+        </w:tc>
+        <w:tc>
+          <w:tcPr>
+            <w:tcW w:w="1873" w:type="dxa"/>
+          </w:tcPr>
+          <w:p>
+            <w:pPr>
+              <w:rPr>
+                <w:sz w:val="20"/>
+                <w:szCs w:val="20"/>
+              </w:rPr>
+            </w:pPr>
+            <w:r>
+              <w:rPr>
+                <w:sz w:val="20"/>
+                <w:szCs w:val="20"/>
+              </w:rPr>
+              <w:t>FF:FF:FF:FF:FF:FF</w:t>
+            </w:r>
+          </w:p>
+        </w:tc>
+        <w:tc>
+          <w:tcPr>
+            <w:tcW w:w="1182" w:type="dxa"/>
+          </w:tcPr>
+          <w:p>
+            <w:pPr>
+              <w:rPr>
+                <w:sz w:val="20"/>
+                <w:szCs w:val="20"/>
+              </w:rPr>
+            </w:pPr>
+            <w:r>
+              <w:rPr>
+                <w:sz w:val="20"/>
+                <w:szCs w:val="20"/>
+              </w:rPr>
+              <w:t>IP(X)</w:t>
+            </w:r>
+          </w:p>
+        </w:tc>
+        <w:tc>
+          <w:tcPr>
+            <w:tcW w:w="1675" w:type="dxa"/>
+          </w:tcPr>
+          <w:p>
+            <w:pPr>
+              <w:rPr>
+                <w:sz w:val="20"/>
+                <w:szCs w:val="20"/>
+              </w:rPr>
+            </w:pPr>
+            <w:r>
+              <w:rPr>
+                <w:sz w:val="20"/>
+                <w:szCs w:val="20"/>
+              </w:rPr>
+              <w:t>255.255.255.255</w:t>
+            </w:r>
+          </w:p>
+        </w:tc>
+        <w:tc>
+          <w:tcPr>
+            <w:tcW w:w="1930" w:type="dxa"/>
+          </w:tcPr>
+          <w:p>
+            <w:pPr>
+              <w:rPr>
+                <w:sz w:val="20"/>
+                <w:szCs w:val="20"/>
+              </w:rPr>
+            </w:pPr>
+            <w:r>
+              <w:rPr>
+                <w:sz w:val="20"/>
+                <w:szCs w:val="20"/>
+              </w:rPr>
+              <w:t>ARP request(Who has IP(R1)?)</w:t>
+            </w:r>
+          </w:p>
+        </w:tc>
+      </w:tr>
+      <w:tr>
+        <w:trPr>
+          <w:jc w:val="center"/>
+        </w:trPr>
+        <w:tc>
+          <w:tcPr>
+            <w:tcW w:w="805" w:type="dxa"/>
+          </w:tcPr>
+          <w:p>
+            <w:pPr>
+              <w:rPr>
+                <w:sz w:val="20"/>
+                <w:szCs w:val="20"/>
+              </w:rPr>
+            </w:pPr>
+            <w:r>
+              <w:rPr>
+                <w:sz w:val="20"/>
+                <w:szCs w:val="20"/>
+              </w:rPr>
+              <w:t>B1</w:t>
+            </w:r>
+          </w:p>
+        </w:tc>
+        <w:tc>
+          <w:tcPr>
+            <w:tcW w:w="990" w:type="dxa"/>
+          </w:tcPr>
+          <w:p>
+            <w:pPr>
+              <w:rPr>
+                <w:sz w:val="20"/>
+                <w:szCs w:val="20"/>
+              </w:rPr>
+            </w:pPr>
+            <w:r>
+              <w:rPr>
+                <w:sz w:val="20"/>
+                <w:szCs w:val="20"/>
+              </w:rPr>
+              <w:t>LAN</w:t>
+            </w:r>
+            <w:r>
+              <w:rPr>
+                <w:sz w:val="20"/>
+                <w:szCs w:val="20"/>
+              </w:rPr>
+              <w:t>2</w:t>
+            </w:r>
+          </w:p>
+        </w:tc>
+        <w:tc>
+          <w:tcPr>
+            <w:tcW w:w="1440" w:type="dxa"/>
+          </w:tcPr>
+          <w:p>
+            <w:pPr>
+              <w:rPr>
+                <w:sz w:val="20"/>
+                <w:szCs w:val="20"/>
+              </w:rPr>
+            </w:pPr>
+            <w:r>
+              <w:rPr>
+                <w:sz w:val="20"/>
+                <w:szCs w:val="20"/>
+              </w:rPr>
+              <w:t>MAC(X)</w:t>
+            </w:r>
+          </w:p>
+        </w:tc>
+        <w:tc>
+          <w:tcPr>
+            <w:tcW w:w="1873" w:type="dxa"/>
+          </w:tcPr>
+          <w:p>
+            <w:pPr>
+              <w:rPr>
+                <w:sz w:val="20"/>
+                <w:szCs w:val="20"/>
+              </w:rPr>
+            </w:pPr>
+            <w:r>
+              <w:rPr>
+                <w:sz w:val="20"/>
+                <w:szCs w:val="20"/>
+              </w:rPr>
+              <w:t>FF:FF:FF:FF:FF:FF</w:t>
+            </w:r>
+          </w:p>
+        </w:tc>
+        <w:tc>
+          <w:tcPr>
+            <w:tcW w:w="1182" w:type="dxa"/>
+          </w:tcPr>
+          <w:p>
+            <w:pPr>
+              <w:rPr>
+                <w:sz w:val="20"/>
+                <w:szCs w:val="20"/>
+              </w:rPr>
+            </w:pPr>
+            <w:r>
+              <w:rPr>
+                <w:sz w:val="20"/>
+                <w:szCs w:val="20"/>
+              </w:rPr>
+              <w:t>IP(X)</w:t>
+            </w:r>
+          </w:p>
+        </w:tc>
+        <w:tc>
+          <w:tcPr>
+            <w:tcW w:w="1675" w:type="dxa"/>
+          </w:tcPr>
+          <w:p>
+            <w:pPr>
+              <w:rPr>
+                <w:sz w:val="20"/>
+                <w:szCs w:val="20"/>
+              </w:rPr>
+            </w:pPr>
+            <w:r>
+              <w:rPr>
+                <w:sz w:val="20"/>
+                <w:szCs w:val="20"/>
+              </w:rPr>
+              <w:t>255.255.255.255</w:t>
+            </w:r>
+          </w:p>
+        </w:tc>
+        <w:tc>
+          <w:tcPr>
+            <w:tcW w:w="1930" w:type="dxa"/>
+          </w:tcPr>
+          <w:p>
+            <w:pPr>
+              <w:rPr>
+                <w:sz w:val="20"/>
+                <w:szCs w:val="20"/>
+              </w:rPr>
+            </w:pPr>
+            <w:r>
+              <w:rPr>
+                <w:sz w:val="20"/>
+                <w:szCs w:val="20"/>
+              </w:rPr>
+              <w:t>ARP request(Who has IP(R1)?)</w:t>
+            </w:r>
+          </w:p>
+        </w:tc>
+      </w:tr>
+      <w:tr>
+        <w:trPr>
+          <w:jc w:val="center"/>
+        </w:trPr>
+        <w:tc>
+          <w:tcPr>
+            <w:tcW w:w="805" w:type="dxa"/>
+          </w:tcPr>
+          <w:p>
+            <w:pPr>
+              <w:rPr>
+                <w:sz w:val="20"/>
+                <w:szCs w:val="20"/>
+              </w:rPr>
+            </w:pPr>
+            <w:r>
+              <w:rPr>
+                <w:sz w:val="20"/>
+                <w:szCs w:val="20"/>
+              </w:rPr>
+              <w:t>R1</w:t>
+            </w:r>
+          </w:p>
+        </w:tc>
+        <w:tc>
+          <w:tcPr>
+            <w:tcW w:w="990" w:type="dxa"/>
+          </w:tcPr>
+          <w:p>
+            <w:pPr>
+              <w:rPr>
+                <w:sz w:val="20"/>
+                <w:szCs w:val="20"/>
+              </w:rPr>
+            </w:pPr>
+            <w:r>
+              <w:rPr>
+                <w:sz w:val="20"/>
+                <w:szCs w:val="20"/>
+              </w:rPr>
+              <w:t>LAN2</w:t>
+            </w:r>
+          </w:p>
+        </w:tc>
+        <w:tc>
+          <w:tcPr>
+            <w:tcW w:w="1440" w:type="dxa"/>
+          </w:tcPr>
+          <w:p>
+            <w:pPr>
+              <w:rPr>
+                <w:sz w:val="20"/>
+                <w:szCs w:val="20"/>
+              </w:rPr>
+            </w:pPr>
+            <w:r>
+              <w:rPr>
+                <w:sz w:val="20"/>
+                <w:szCs w:val="20"/>
+              </w:rPr>
+              <w:t>MAC(R1)</w:t>
+            </w:r>
+          </w:p>
+        </w:tc>
+        <w:tc>
+          <w:tcPr>
+            <w:tcW w:w="1873" w:type="dxa"/>
+          </w:tcPr>
+          <w:p>
+            <w:pPr>
+              <w:rPr>
+                <w:sz w:val="20"/>
+                <w:szCs w:val="20"/>
+              </w:rPr>
+            </w:pPr>
+            <w:r>
+              <w:rPr>
+                <w:sz w:val="20"/>
+                <w:szCs w:val="20"/>
+              </w:rPr>
+              <w:t>MAC(X)</w:t>
+            </w:r>
+          </w:p>
+        </w:tc>
+        <w:tc>
+          <w:tcPr>
+            <w:tcW w:w="1182" w:type="dxa"/>
+          </w:tcPr>
+          <w:p>
+            <w:pPr>
+              <w:rPr>
+                <w:sz w:val="20"/>
+                <w:szCs w:val="20"/>
+              </w:rPr>
+            </w:pPr>
+            <w:r>
+              <w:rPr>
+                <w:sz w:val="20"/>
+                <w:szCs w:val="20"/>
+              </w:rPr>
+              <w:t>IP(R1)</w:t>
+            </w:r>
+          </w:p>
+        </w:tc>
+        <w:tc>
+          <w:tcPr>
+            <w:tcW w:w="1675" w:type="dxa"/>
+          </w:tcPr>
+          <w:p>
+            <w:pPr>
+              <w:rPr>
+                <w:sz w:val="20"/>
+                <w:szCs w:val="20"/>
+              </w:rPr>
+            </w:pPr>
+            <w:r>
+              <w:rPr>
+                <w:sz w:val="20"/>
+                <w:szCs w:val="20"/>
+              </w:rPr>
+              <w:t>IP(X)</w:t>
+            </w:r>
+          </w:p>
+        </w:tc>
+        <w:tc>
+          <w:tcPr>
+            <w:tcW w:w="1930" w:type="dxa"/>
+          </w:tcPr>
+          <w:p>
+            <w:pPr>
+              <w:rPr>
+                <w:sz w:val="20"/>
+                <w:szCs w:val="20"/>
+              </w:rPr>
+            </w:pPr>
+            <w:r>
+              <w:rPr>
+                <w:sz w:val="20"/>
+                <w:szCs w:val="20"/>
+              </w:rPr>
+              <w:t>ARP reply (MAC(R1</w:t>
+            </w:r>
+            <w:r>
+              <w:rPr>
+                <w:sz w:val="20"/>
+                <w:szCs w:val="20"/>
+              </w:rPr>
+              <w:t>_subnet1</w:t>
+            </w:r>
+            <w:r>
+              <w:rPr>
+                <w:sz w:val="20"/>
+                <w:szCs w:val="20"/>
+              </w:rPr>
+              <w:t>))</w:t>
+            </w:r>
+          </w:p>
+        </w:tc>
+      </w:tr>
+      <w:tr>
+        <w:trPr>
+          <w:jc w:val="center"/>
+        </w:trPr>
+        <w:tc>
+          <w:tcPr>
+            <w:tcW w:w="805" w:type="dxa"/>
+          </w:tcPr>
+          <w:p>
+            <w:pPr>
+              <w:rPr>
+                <w:sz w:val="20"/>
+                <w:szCs w:val="20"/>
+              </w:rPr>
+            </w:pPr>
+            <w:r>
+              <w:rPr>
+                <w:sz w:val="20"/>
+                <w:szCs w:val="20"/>
+              </w:rPr>
+              <w:t>B</w:t>
+            </w:r>
+            <w:r>
+              <w:rPr>
+                <w:sz w:val="20"/>
+                <w:szCs w:val="20"/>
+              </w:rPr>
+              <w:t>1</w:t>
+            </w:r>
+          </w:p>
+        </w:tc>
+        <w:tc>
+          <w:tcPr>
+            <w:tcW w:w="990" w:type="dxa"/>
+          </w:tcPr>
+          <w:p>
+            <w:pPr>
+              <w:rPr>
+                <w:sz w:val="20"/>
+                <w:szCs w:val="20"/>
+              </w:rPr>
+            </w:pPr>
+            <w:r>
+              <w:rPr>
+                <w:sz w:val="20"/>
+                <w:szCs w:val="20"/>
+              </w:rPr>
+              <w:t>LAN</w:t>
+            </w:r>
+            <w:r>
+              <w:rPr>
+                <w:sz w:val="20"/>
+                <w:szCs w:val="20"/>
+              </w:rPr>
+              <w:t>1</w:t>
+            </w:r>
+          </w:p>
+        </w:tc>
+        <w:tc>
+          <w:tcPr>
+            <w:tcW w:w="1440" w:type="dxa"/>
+          </w:tcPr>
+          <w:p>
+            <w:pPr>
+              <w:rPr>
+                <w:sz w:val="20"/>
+                <w:szCs w:val="20"/>
+              </w:rPr>
+            </w:pPr>
+            <w:r>
+              <w:rPr>
+                <w:sz w:val="20"/>
+                <w:szCs w:val="20"/>
+              </w:rPr>
+              <w:t>MAC(R1)</w:t>
+            </w:r>
+          </w:p>
+        </w:tc>
+        <w:tc>
+          <w:tcPr>
+            <w:tcW w:w="1873" w:type="dxa"/>
+          </w:tcPr>
+          <w:p>
+            <w:pPr>
+              <w:rPr>
+                <w:sz w:val="20"/>
+                <w:szCs w:val="20"/>
+              </w:rPr>
+            </w:pPr>
+            <w:r>
+              <w:rPr>
+                <w:sz w:val="20"/>
+                <w:szCs w:val="20"/>
+              </w:rPr>
+              <w:t>MAC(X)</w:t>
+            </w:r>
+          </w:p>
+        </w:tc>
+        <w:tc>
+          <w:tcPr>
+            <w:tcW w:w="1182" w:type="dxa"/>
+          </w:tcPr>
+          <w:p>
+            <w:pPr>
+              <w:rPr>
+                <w:sz w:val="20"/>
+                <w:szCs w:val="20"/>
+              </w:rPr>
+            </w:pPr>
+            <w:r>
+              <w:rPr>
+                <w:sz w:val="20"/>
+                <w:szCs w:val="20"/>
+              </w:rPr>
+              <w:t>IP(R1)</w:t>
+            </w:r>
+          </w:p>
+        </w:tc>
+        <w:tc>
+          <w:tcPr>
+            <w:tcW w:w="1675" w:type="dxa"/>
+          </w:tcPr>
+          <w:p>
+            <w:pPr>
+              <w:rPr>
+                <w:sz w:val="20"/>
+                <w:szCs w:val="20"/>
+              </w:rPr>
+            </w:pPr>
+            <w:r>
+              <w:rPr>
+                <w:sz w:val="20"/>
+                <w:szCs w:val="20"/>
+              </w:rPr>
+              <w:t>IP(X)</w:t>
+            </w:r>
+          </w:p>
+        </w:tc>
+        <w:tc>
+          <w:tcPr>
+            <w:tcW w:w="1930" w:type="dxa"/>
+          </w:tcPr>
+          <w:p>
+            <w:pPr>
+              <w:rPr>
+                <w:sz w:val="20"/>
+                <w:szCs w:val="20"/>
+              </w:rPr>
+            </w:pPr>
+            <w:r>
+              <w:rPr>
+                <w:sz w:val="20"/>
+                <w:szCs w:val="20"/>
+              </w:rPr>
+              <w:t>ARP reply (MAC(R1_subnet1))</w:t>
+            </w:r>
+          </w:p>
+        </w:tc>
+      </w:tr>
+      <w:tr>
+        <w:trPr>
+          <w:jc w:val="center"/>
+        </w:trPr>
+        <w:tc>
+          <w:tcPr>
+            <w:tcW w:w="805" w:type="dxa"/>
+          </w:tcPr>
+          <w:p>
+            <w:pPr>
+              <w:rPr>
+                <w:sz w:val="20"/>
+                <w:szCs w:val="20"/>
+              </w:rPr>
+            </w:pPr>
+            <w:r>
+              <w:rPr>
+                <w:sz w:val="20"/>
+                <w:szCs w:val="20"/>
+              </w:rPr>
+              <w:t>X</w:t>
+            </w:r>
+          </w:p>
+        </w:tc>
+        <w:tc>
+          <w:tcPr>
+            <w:tcW w:w="990" w:type="dxa"/>
+          </w:tcPr>
+          <w:p>
+            <w:pPr>
+              <w:rPr>
+                <w:sz w:val="20"/>
+                <w:szCs w:val="20"/>
+              </w:rPr>
+            </w:pPr>
+            <w:r>
+              <w:rPr>
+                <w:sz w:val="20"/>
+                <w:szCs w:val="20"/>
+              </w:rPr>
+              <w:t>LAN1</w:t>
+            </w:r>
+          </w:p>
+        </w:tc>
+        <w:tc>
+          <w:tcPr>
+            <w:tcW w:w="1440" w:type="dxa"/>
+          </w:tcPr>
+          <w:p>
+            <w:pPr>
+              <w:rPr>
+                <w:sz w:val="20"/>
+                <w:szCs w:val="20"/>
+              </w:rPr>
+            </w:pPr>
+            <w:r>
+              <w:rPr>
+                <w:sz w:val="20"/>
+                <w:szCs w:val="20"/>
+              </w:rPr>
+              <w:t>MAC(X)</w:t>
+            </w:r>
+          </w:p>
+        </w:tc>
+        <w:tc>
+          <w:tcPr>
+            <w:tcW w:w="1873" w:type="dxa"/>
+          </w:tcPr>
+          <w:p>
+            <w:pPr>
+              <w:rPr>
+                <w:sz w:val="20"/>
+                <w:szCs w:val="20"/>
+              </w:rPr>
+            </w:pPr>
+            <w:r>
+              <w:rPr>
+                <w:sz w:val="20"/>
+                <w:szCs w:val="20"/>
+              </w:rPr>
+              <w:t>MAC(</w:t>
+            </w:r>
+            <w:r>
+              <w:rPr>
+                <w:sz w:val="20"/>
+                <w:szCs w:val="20"/>
+              </w:rPr>
+              <w:t>R1_subnet1</w:t>
+            </w:r>
+            <w:r>
+              <w:rPr>
+                <w:sz w:val="20"/>
+                <w:szCs w:val="20"/>
+              </w:rPr>
+              <w:t>)</w:t>
+            </w:r>
+          </w:p>
+        </w:tc>
+        <w:tc>
+          <w:tcPr>
+            <w:tcW w:w="1182" w:type="dxa"/>
+          </w:tcPr>
+          <w:p>
+            <w:pPr>
+              <w:rPr>
+                <w:sz w:val="20"/>
+                <w:szCs w:val="20"/>
+              </w:rPr>
+            </w:pPr>
+            <w:r>
+              <w:rPr>
+                <w:sz w:val="20"/>
+                <w:szCs w:val="20"/>
+              </w:rPr>
+              <w:t>IP(X)</w:t>
+            </w:r>
+          </w:p>
+        </w:tc>
+        <w:tc>
+          <w:tcPr>
+            <w:tcW w:w="1675" w:type="dxa"/>
+          </w:tcPr>
+          <w:p>
+            <w:pPr>
+              <w:rPr>
+                <w:sz w:val="20"/>
+                <w:szCs w:val="20"/>
+              </w:rPr>
+            </w:pPr>
+            <w:r>
+              <w:rPr>
+                <w:sz w:val="20"/>
+                <w:szCs w:val="20"/>
+              </w:rPr>
+              <w:t>IP(Y)</w:t>
+            </w:r>
+          </w:p>
+        </w:tc>
+        <w:tc>
+          <w:tcPr>
+            <w:tcW w:w="1930" w:type="dxa"/>
+          </w:tcPr>
+          <w:p>
+            <w:pPr>
+              <w:rPr>
+                <w:sz w:val="20"/>
+                <w:szCs w:val="20"/>
+              </w:rPr>
+            </w:pPr>
+            <w:r>
+              <w:rPr>
+                <w:sz w:val="20"/>
+                <w:szCs w:val="20"/>
+              </w:rPr>
+              <w:t>IP_PACKET(DATA)</w:t>
+            </w:r>
+          </w:p>
+        </w:tc>
+      </w:tr>
+      <w:tr>
+        <w:trPr>
+          <w:jc w:val="center"/>
+        </w:trPr>
+        <w:tc>
+          <w:tcPr>
+            <w:tcW w:w="805" w:type="dxa"/>
+          </w:tcPr>
+          <w:p>
+            <w:pPr>
+              <w:rPr>
+                <w:sz w:val="20"/>
+                <w:szCs w:val="20"/>
+              </w:rPr>
+            </w:pPr>
+            <w:r>
+              <w:rPr>
+                <w:sz w:val="20"/>
+                <w:szCs w:val="20"/>
+              </w:rPr>
+              <w:t>B1</w:t>
+            </w:r>
+          </w:p>
+        </w:tc>
+        <w:tc>
+          <w:tcPr>
+            <w:tcW w:w="990" w:type="dxa"/>
+          </w:tcPr>
+          <w:p>
+            <w:pPr>
+              <w:rPr>
+                <w:sz w:val="20"/>
+                <w:szCs w:val="20"/>
+              </w:rPr>
+            </w:pPr>
+            <w:r>
+              <w:rPr>
+                <w:sz w:val="20"/>
+                <w:szCs w:val="20"/>
+              </w:rPr>
+              <w:t>LAN</w:t>
+            </w:r>
+            <w:r>
+              <w:rPr>
+                <w:sz w:val="20"/>
+                <w:szCs w:val="20"/>
+              </w:rPr>
+              <w:t>2</w:t>
+            </w:r>
+          </w:p>
+        </w:tc>
+        <w:tc>
+          <w:tcPr>
+            <w:tcW w:w="1440" w:type="dxa"/>
+          </w:tcPr>
+          <w:p>
+            <w:pPr>
+              <w:rPr>
+                <w:sz w:val="20"/>
+                <w:szCs w:val="20"/>
+              </w:rPr>
+            </w:pPr>
+            <w:r>
+              <w:rPr>
+                <w:sz w:val="20"/>
+                <w:szCs w:val="20"/>
+              </w:rPr>
+              <w:t>MAC(X)</w:t>
+            </w:r>
+          </w:p>
+        </w:tc>
+        <w:tc>
+          <w:tcPr>
+            <w:tcW w:w="1873" w:type="dxa"/>
+          </w:tcPr>
+          <w:p>
+            <w:pPr>
+              <w:rPr>
+                <w:sz w:val="20"/>
+                <w:szCs w:val="20"/>
+              </w:rPr>
+            </w:pPr>
+            <w:r>
+              <w:rPr>
+                <w:sz w:val="20"/>
+                <w:szCs w:val="20"/>
+              </w:rPr>
+              <w:t>MAC(R1_subnet1)</w:t>
+            </w:r>
+          </w:p>
+        </w:tc>
+        <w:tc>
+          <w:tcPr>
+            <w:tcW w:w="1182" w:type="dxa"/>
+          </w:tcPr>
+          <w:p>
+            <w:pPr>
+              <w:rPr>
+                <w:sz w:val="20"/>
+                <w:szCs w:val="20"/>
+              </w:rPr>
+            </w:pPr>
+            <w:r>
+              <w:rPr>
+                <w:sz w:val="20"/>
+                <w:szCs w:val="20"/>
+              </w:rPr>
+              <w:t>IP(X)</w:t>
+            </w:r>
+          </w:p>
+        </w:tc>
+        <w:tc>
+          <w:tcPr>
+            <w:tcW w:w="1675" w:type="dxa"/>
+          </w:tcPr>
+          <w:p>
+            <w:pPr>
+              <w:rPr>
+                <w:sz w:val="20"/>
+                <w:szCs w:val="20"/>
+              </w:rPr>
+            </w:pPr>
+            <w:r>
+              <w:rPr>
+                <w:sz w:val="20"/>
+                <w:szCs w:val="20"/>
+              </w:rPr>
+              <w:t>IP(Y)</w:t>
+            </w:r>
+          </w:p>
+        </w:tc>
+        <w:tc>
+          <w:tcPr>
+            <w:tcW w:w="1930" w:type="dxa"/>
+          </w:tcPr>
+          <w:p>
+            <w:pPr>
+              <w:rPr>
+                <w:sz w:val="20"/>
+                <w:szCs w:val="20"/>
+              </w:rPr>
+            </w:pPr>
+            <w:r>
+              <w:rPr>
+                <w:sz w:val="20"/>
+                <w:szCs w:val="20"/>
+              </w:rPr>
+              <w:t>IP_PACKET(DATA)</w:t>
+            </w:r>
+          </w:p>
+        </w:tc>
+      </w:tr>
+      <w:tr>
+        <w:trPr>
+          <w:jc w:val="center"/>
+        </w:trPr>
+        <w:tc>
+          <w:tcPr>
+            <w:tcW w:w="805" w:type="dxa"/>
+          </w:tcPr>
+          <w:p>
+            <w:pPr>
+              <w:rPr>
+                <w:sz w:val="20"/>
+                <w:szCs w:val="20"/>
+              </w:rPr>
+            </w:pPr>
+            <w:r>
+              <w:rPr>
+                <w:sz w:val="20"/>
+                <w:szCs w:val="20"/>
+              </w:rPr>
+              <w:t>R1</w:t>
+            </w:r>
+          </w:p>
+        </w:tc>
+        <w:tc>
+          <w:tcPr>
+            <w:tcW w:w="990" w:type="dxa"/>
+          </w:tcPr>
+          <w:p>
+            <w:pPr>
+              <w:rPr>
+                <w:sz w:val="20"/>
+                <w:szCs w:val="20"/>
+              </w:rPr>
+            </w:pPr>
+            <w:r>
+              <w:rPr>
+                <w:sz w:val="20"/>
+                <w:szCs w:val="20"/>
+              </w:rPr>
+              <w:t>LAN3</w:t>
+            </w:r>
+          </w:p>
+        </w:tc>
+        <w:tc>
+          <w:tcPr>
+            <w:tcW w:w="1440" w:type="dxa"/>
+          </w:tcPr>
+          <w:p>
+            <w:pPr>
+              <w:rPr>
+                <w:sz w:val="20"/>
+                <w:szCs w:val="20"/>
+              </w:rPr>
+            </w:pPr>
+            <w:r>
+              <w:rPr>
+                <w:sz w:val="20"/>
+                <w:szCs w:val="20"/>
+              </w:rPr>
+              <w:t>MAC(R1</w:t>
+            </w:r>
+            <w:r>
+              <w:rPr>
+                <w:sz w:val="20"/>
+                <w:szCs w:val="20"/>
+              </w:rPr>
+              <w:t>_subnet2</w:t>
+            </w:r>
+            <w:r>
+              <w:rPr>
+                <w:sz w:val="20"/>
+                <w:szCs w:val="20"/>
+              </w:rPr>
+              <w:t>)</w:t>
+            </w:r>
+          </w:p>
+        </w:tc>
+        <w:tc>
+          <w:tcPr>
+            <w:tcW w:w="1873" w:type="dxa"/>
+          </w:tcPr>
+          <w:p>
+            <w:pPr>
+              <w:rPr>
+                <w:sz w:val="20"/>
+                <w:szCs w:val="20"/>
+              </w:rPr>
+            </w:pPr>
+            <w:r>
+              <w:rPr>
+                <w:sz w:val="20"/>
+                <w:szCs w:val="20"/>
+              </w:rPr>
+              <w:t>MAC(Y)</w:t>
+            </w:r>
+          </w:p>
+        </w:tc>
+        <w:tc>
+          <w:tcPr>
+            <w:tcW w:w="1182" w:type="dxa"/>
+          </w:tcPr>
+          <w:p>
+            <w:pPr>
+              <w:rPr>
+                <w:sz w:val="20"/>
+                <w:szCs w:val="20"/>
+              </w:rPr>
+            </w:pPr>
+            <w:r>
+              <w:rPr>
+                <w:sz w:val="20"/>
+                <w:szCs w:val="20"/>
+              </w:rPr>
+              <w:t>IP(X)</w:t>
+            </w:r>
+          </w:p>
+        </w:tc>
+        <w:tc>
+          <w:tcPr>
+            <w:tcW w:w="1675" w:type="dxa"/>
+          </w:tcPr>
+          <w:p>
+            <w:pPr>
+              <w:rPr>
+                <w:sz w:val="20"/>
+                <w:szCs w:val="20"/>
+              </w:rPr>
+            </w:pPr>
+            <w:r>
+              <w:rPr>
+                <w:sz w:val="20"/>
+                <w:szCs w:val="20"/>
+              </w:rPr>
+              <w:t>IP(Y)</w:t>
+            </w:r>
+          </w:p>
+        </w:tc>
+        <w:tc>
+          <w:tcPr>
+            <w:tcW w:w="1930" w:type="dxa"/>
+          </w:tcPr>
+          <w:p>
+            <w:pPr>
+              <w:rPr>
+                <w:sz w:val="20"/>
+                <w:szCs w:val="20"/>
+              </w:rPr>
+            </w:pPr>
+            <w:r>
+              <w:rPr>
+                <w:sz w:val="20"/>
+                <w:szCs w:val="20"/>
+              </w:rPr>
+              <w:t>IP_PACKET(DATA)</w:t>
+            </w:r>
+          </w:p>
+        </w:tc>
+      </w:tr>
+      <w:tr>
+        <w:trPr>
+          <w:jc w:val="center"/>
+        </w:trPr>
+        <w:tc>
+          <w:tcPr>
+            <w:tcW w:w="9895" w:type="dxa"/>
+            <w:gridSpan w:val="7"/>
+            <w:shd w:val="clear" w:color="auto" w:fill="E7E6E6" w:themeFill="background2"/>
+          </w:tcPr>
+          <w:p>
+            <w:pPr>
+              <w:jc w:val="center"/>
+              <w:rPr>
+                <w:sz w:val="20"/>
+                <w:szCs w:val="20"/>
+              </w:rPr>
+            </w:pPr>
+            <w:r>
+              <w:rPr>
+                <w:sz w:val="20"/>
+                <w:szCs w:val="20"/>
+              </w:rPr>
+              <w:t>Y receive</w:t>
+            </w:r>
+            <w:r>
+              <w:rPr>
+                <w:sz w:val="20"/>
+                <w:szCs w:val="20"/>
+              </w:rPr>
+              <w:t>s</w:t>
+            </w:r>
+            <w:r>
+              <w:rPr>
+                <w:sz w:val="20"/>
+                <w:szCs w:val="20"/>
+              </w:rPr>
+              <w:t xml:space="preserve"> message from X</w:t>
+            </w:r>
+          </w:p>
+        </w:tc>
+      </w:tr>
+    </w:tbl>
+    <w:p>
+      <w:r>
+        <w:br w:type="page"/>
+      </w:r>
+    </w:p>
+    <w:p>
+      <w:pPr>
+        <w:pStyle w:val="Heading2"/>
+      </w:pPr>
+      <w:r>
+        <w:lastRenderedPageBreak/>
+        <w:t xml:space="preserve">Question 2. </w:t>
+      </w:r>
+    </w:p>
+    <w:p/>
+    <w:p>
+      <w:pPr>
+        <w:pStyle w:val="ListParagraph"/>
+        <w:numPr>
+          <w:ilvl w:val="0"/>
+          <w:numId w:val="5"/>
+        </w:numPr>
+        <w:bidi/>
+      </w:pPr>
+      <w:r>
+        <w:rPr>
+          <w:rFonts w:hint="cs"/>
+          <w:rtl/>
+        </w:rPr>
+        <w:t xml:space="preserve">מומלץ לתקוף את הקו שמחבר בין </w:t>
+      </w:r>
+      <m:oMath>
+        <m:r>
+          <w:rPr>
+            <w:rFonts w:ascii="Cambria Math" w:hAnsi="Cambria Math"/>
+          </w:rPr>
+          <m:t>R1→R2</m:t>
+        </m:r>
+      </m:oMath>
+      <w:r>
+        <w:rPr>
+          <w:rFonts w:hint="cs"/>
+          <w:rtl/>
+        </w:rPr>
+        <w:t xml:space="preserve">. זה מכיוון שמעבר למצב שכעת המסלול </w:t>
+      </w:r>
+      <m:oMath>
+        <m:r>
+          <w:rPr>
+            <w:rFonts w:ascii="Cambria Math" w:hAnsi="Cambria Math"/>
+          </w:rPr>
+          <m:t>R1→NET-1</m:t>
+        </m:r>
+      </m:oMath>
+      <w:r>
+        <w:rPr>
+          <w:rFonts w:eastAsiaTheme="minorEastAsia" w:hint="cs"/>
+        </w:rPr>
+        <w:t xml:space="preserve"> </w:t>
+      </w:r>
+      <w:r>
+        <w:rPr>
+          <w:rFonts w:eastAsiaTheme="minorEastAsia" w:hint="cs"/>
+          <w:rtl/>
+        </w:rPr>
+        <w:t xml:space="preserve"> עובר דרך הקו </w:t>
+      </w:r>
+      <m:oMath>
+        <m:r>
+          <w:rPr>
+            <w:rFonts w:ascii="Cambria Math" w:eastAsiaTheme="minorEastAsia" w:hAnsi="Cambria Math"/>
+          </w:rPr>
+          <m:t>R3→R4</m:t>
+        </m:r>
+      </m:oMath>
+      <w:r>
+        <w:rPr>
+          <w:rFonts w:eastAsiaTheme="minorEastAsia" w:hint="cs"/>
+          <w:rtl/>
+        </w:rPr>
+        <w:t xml:space="preserve">, בעל משקל של 200. קיים אפשרות השהייה נוספת ברגע שהקו נופל עלול לקראת מצב בו, לאחר מחיקת הכניסה מהטבלת ניתוב של </w:t>
+      </w:r>
+      <m:oMath>
+        <m:r>
+          <w:rPr>
+            <w:rFonts w:ascii="Cambria Math" w:eastAsiaTheme="minorEastAsia" w:hAnsi="Cambria Math"/>
+          </w:rPr>
+          <m:t>R1</m:t>
+        </m:r>
+      </m:oMath>
+      <w:r>
+        <w:rPr>
+          <w:rFonts w:eastAsiaTheme="minorEastAsia" w:hint="cs"/>
+          <w:rtl/>
+        </w:rPr>
+        <w:t xml:space="preserve">, </w:t>
+      </w:r>
+      <m:oMath>
+        <m:r>
+          <w:rPr>
+            <w:rFonts w:ascii="Cambria Math" w:eastAsiaTheme="minorEastAsia" w:hAnsi="Cambria Math"/>
+          </w:rPr>
+          <m:t>R3</m:t>
+        </m:r>
+      </m:oMath>
+      <w:r>
+        <w:rPr>
+          <w:rFonts w:eastAsiaTheme="minorEastAsia" w:hint="cs"/>
+          <w:rtl/>
+        </w:rPr>
+        <w:t xml:space="preserve"> ישלח ל</w:t>
+      </w:r>
+      <m:oMath>
+        <m:r>
+          <w:rPr>
+            <w:rFonts w:ascii="Cambria Math" w:eastAsiaTheme="minorEastAsia" w:hAnsi="Cambria Math"/>
+          </w:rPr>
+          <m:t>R1</m:t>
+        </m:r>
+      </m:oMath>
+      <w:r>
+        <w:rPr>
+          <w:rFonts w:eastAsiaTheme="minorEastAsia" w:hint="cs"/>
+          <w:rtl/>
+        </w:rPr>
+        <w:t xml:space="preserve"> את הטבלה שלו וכעת כל אחד חושב שהניתוב האידיאלי עובר דרך השני. הם ימשיכו לעדכן אחד את השני עד למצב ש"העלות" לשדר </w:t>
+      </w:r>
+      <m:oMath>
+        <m:r>
+          <w:rPr>
+            <w:rFonts w:ascii="Cambria Math" w:eastAsiaTheme="minorEastAsia" w:hAnsi="Cambria Math"/>
+          </w:rPr>
+          <m:t>R3→NET-1</m:t>
+        </m:r>
+      </m:oMath>
+      <w:r>
+        <w:rPr>
+          <w:rFonts w:eastAsiaTheme="minorEastAsia" w:hint="cs"/>
+          <w:rtl/>
+        </w:rPr>
+        <w:t xml:space="preserve"> דרך </w:t>
+      </w:r>
+      <m:oMath>
+        <m:r>
+          <w:rPr>
+            <w:rFonts w:ascii="Cambria Math" w:eastAsiaTheme="minorEastAsia" w:hAnsi="Cambria Math"/>
+          </w:rPr>
+          <m:t>R1</m:t>
+        </m:r>
+      </m:oMath>
+      <w:r>
+        <w:rPr>
+          <w:rFonts w:eastAsiaTheme="minorEastAsia" w:hint="cs"/>
+          <w:rtl/>
+        </w:rPr>
+        <w:t xml:space="preserve"> יעלה יותר מ200. בשלב הזה </w:t>
+      </w:r>
+      <m:oMath>
+        <m:r>
+          <w:rPr>
+            <w:rFonts w:ascii="Cambria Math" w:eastAsiaTheme="minorEastAsia" w:hAnsi="Cambria Math"/>
+          </w:rPr>
+          <m:t>R3</m:t>
+        </m:r>
+      </m:oMath>
+      <w:r>
+        <w:rPr>
+          <w:rFonts w:eastAsiaTheme="minorEastAsia" w:hint="cs"/>
+          <w:rtl/>
+        </w:rPr>
+        <w:t xml:space="preserve"> "מוצא" מסלול קל יותר דרך </w:t>
+      </w:r>
+      <m:oMath>
+        <m:r>
+          <w:rPr>
+            <w:rFonts w:ascii="Cambria Math" w:eastAsiaTheme="minorEastAsia" w:hAnsi="Cambria Math"/>
+          </w:rPr>
+          <m:t>R4</m:t>
+        </m:r>
+      </m:oMath>
+      <w:r>
+        <w:rPr>
+          <w:rFonts w:eastAsiaTheme="minorEastAsia" w:hint="cs"/>
+          <w:rtl/>
+        </w:rPr>
+        <w:t xml:space="preserve"> והמערכת מתייצבת על המצב הזה.</w:t>
+      </w:r>
+    </w:p>
+    <w:p>
+      <w:pPr>
+        <w:pStyle w:val="ListParagraph"/>
+        <w:bidi/>
+        <w:rPr>
+          <w:i/>
+          <w:rtl/>
+        </w:rPr>
+      </w:pPr>
+      <w:r>
+        <w:rPr>
+          <w:rFonts w:eastAsiaTheme="minorEastAsia" w:hint="cs"/>
+          <w:rtl/>
+        </w:rPr>
+        <w:t xml:space="preserve">אם היינו בוחרים לתקוף את קשת </w:t>
+      </w:r>
+      <m:oMath>
+        <m:r>
+          <w:rPr>
+            <w:rFonts w:ascii="Cambria Math" w:eastAsiaTheme="minorEastAsia" w:hAnsi="Cambria Math"/>
+          </w:rPr>
+          <m:t>R2→R4</m:t>
+        </m:r>
+      </m:oMath>
+      <w:r>
+        <w:rPr>
+          <w:rFonts w:eastAsiaTheme="minorEastAsia" w:hint="cs"/>
+          <w:rtl/>
+        </w:rPr>
+        <w:t xml:space="preserve"> היה קורה מצב דומה בין </w:t>
+      </w:r>
+      <m:oMath>
+        <m:r>
+          <w:rPr>
+            <w:rFonts w:ascii="Cambria Math" w:eastAsiaTheme="minorEastAsia" w:hAnsi="Cambria Math"/>
+          </w:rPr>
+          <m:t>R1,R2</m:t>
+        </m:r>
+      </m:oMath>
+      <w:r>
+        <w:rPr>
+          <w:rFonts w:eastAsiaTheme="minorEastAsia" w:hint="cs"/>
+          <w:rtl/>
+        </w:rPr>
+        <w:t xml:space="preserve"> אבל ההגעה למצב יציב הייתה מתרחשת בקפיצות של 2 (מהר יותר) בניגוד למקרה שתואר מקודם עם קפיצות של 1.</w:t>
+      </w:r>
+    </w:p>
+    <w:p>
+      <w:pPr>
+        <w:pStyle w:val="ListParagraph"/>
+        <w:numPr>
+          <w:ilvl w:val="0"/>
+          <w:numId w:val="5"/>
+        </w:numPr>
+        <w:bidi/>
+      </w:pPr>
+      <w:r>
+        <w:rPr>
+          <w:rFonts w:hint="cs"/>
+          <w:rtl/>
+        </w:rPr>
+        <w:t>במידה וכל התחנות משדרות את ה</w:t>
+      </w:r>
+      <w:r>
+        <w:rPr>
+          <w:rFonts w:hint="cs"/>
+        </w:rPr>
+        <w:t>DV</w:t>
+      </w:r>
+      <w:r>
+        <w:rPr>
+          <w:rFonts w:hint="cs"/>
+          <w:rtl/>
+        </w:rPr>
+        <w:t xml:space="preserve"> באותו תדר, ההסתברות של שההתקפה תביא למצב "הלא טוב" הוא </w:t>
+      </w:r>
+      <m:oMath>
+        <m:f>
+          <m:fPr>
+            <m:ctrlPr>
+              <w:rPr>
+                <w:rFonts w:ascii="Cambria Math" w:hAnsi="Cambria Math"/>
+                <w:i/>
+              </w:rPr>
+            </m:ctrlPr>
+          </m:fPr>
+          <m:num>
+            <m:r>
+              <w:rPr>
+                <w:rFonts w:ascii="Cambria Math" w:hAnsi="Cambria Math"/>
+              </w:rPr>
+              <m:t>1</m:t>
+            </m:r>
+          </m:num>
+          <m:den>
+            <m:r>
+              <w:rPr>
+                <w:rFonts w:ascii="Cambria Math" w:hAnsi="Cambria Math"/>
+              </w:rPr>
+              <m:t>2</m:t>
+            </m:r>
+          </m:den>
+        </m:f>
+      </m:oMath>
+      <w:r>
+        <w:rPr>
+          <w:rFonts w:eastAsiaTheme="minorEastAsia" w:hint="cs"/>
+          <w:rtl/>
+        </w:rPr>
+        <w:t xml:space="preserve"> וההסתברות שתביא למצב ה"טוב" הוא </w:t>
+      </w:r>
+      <m:oMath>
+        <m:f>
+          <m:fPr>
+            <m:ctrlPr>
+              <w:rPr>
+                <w:rFonts w:ascii="Cambria Math" w:eastAsiaTheme="minorEastAsia" w:hAnsi="Cambria Math"/>
+                <w:i/>
+              </w:rPr>
+            </m:ctrlPr>
+          </m:fPr>
+          <m:num>
+            <m:r>
+              <w:rPr>
+                <w:rFonts w:ascii="Cambria Math" w:eastAsiaTheme="minorEastAsia" w:hAnsi="Cambria Math"/>
+              </w:rPr>
+              <m:t>1</m:t>
+            </m:r>
+          </m:num>
+          <m:den>
+            <m:r>
+              <w:rPr>
+                <w:rFonts w:ascii="Cambria Math" w:eastAsiaTheme="minorEastAsia" w:hAnsi="Cambria Math"/>
+              </w:rPr>
+              <m:t>2</m:t>
+            </m:r>
+          </m:den>
+        </m:f>
+      </m:oMath>
+      <w:r>
+        <w:rPr>
+          <w:rFonts w:eastAsiaTheme="minorEastAsia" w:hint="cs"/>
+          <w:rtl/>
+        </w:rPr>
+        <w:t>. זה מתוך ההבחנה כי בוחנים את המקרה בו קיים סיכוי ש</w:t>
+      </w:r>
+      <m:oMath>
+        <m:r>
+          <w:rPr>
+            <w:rFonts w:ascii="Cambria Math" w:eastAsiaTheme="minorEastAsia" w:hAnsi="Cambria Math"/>
+          </w:rPr>
+          <m:t>R3</m:t>
+        </m:r>
+      </m:oMath>
+      <w:r>
+        <w:rPr>
+          <w:rFonts w:eastAsiaTheme="minorEastAsia" w:hint="cs"/>
+          <w:rtl/>
+        </w:rPr>
+        <w:t xml:space="preserve"> ישלח ל</w:t>
+      </w:r>
+      <m:oMath>
+        <m:r>
+          <w:rPr>
+            <w:rFonts w:ascii="Cambria Math" w:eastAsiaTheme="minorEastAsia" w:hAnsi="Cambria Math"/>
+          </w:rPr>
+          <m:t>R1</m:t>
+        </m:r>
+      </m:oMath>
+      <w:r>
+        <w:rPr>
+          <w:rFonts w:eastAsiaTheme="minorEastAsia" w:hint="cs"/>
+          <w:rtl/>
+        </w:rPr>
+        <w:t xml:space="preserve"> את ה</w:t>
+      </w:r>
+      <w:r>
+        <w:rPr>
+          <w:rFonts w:eastAsiaTheme="minorEastAsia" w:hint="cs"/>
+        </w:rPr>
+        <w:t>DV</w:t>
+      </w:r>
+      <w:r>
+        <w:rPr>
+          <w:rFonts w:eastAsiaTheme="minorEastAsia" w:hint="cs"/>
+          <w:rtl/>
+        </w:rPr>
+        <w:t xml:space="preserve"> שלו לפני ש</w:t>
+      </w:r>
+      <m:oMath>
+        <m:r>
+          <w:rPr>
+            <w:rFonts w:ascii="Cambria Math" w:eastAsiaTheme="minorEastAsia" w:hAnsi="Cambria Math"/>
+          </w:rPr>
+          <m:t>R1</m:t>
+        </m:r>
+      </m:oMath>
+      <w:r>
+        <w:rPr>
+          <w:rFonts w:eastAsiaTheme="minorEastAsia" w:hint="cs"/>
+          <w:rtl/>
+        </w:rPr>
+        <w:t xml:space="preserve"> יספיק לשלוח את ה</w:t>
+      </w:r>
+      <w:r>
+        <w:rPr>
+          <w:rFonts w:eastAsiaTheme="minorEastAsia" w:hint="cs"/>
+        </w:rPr>
+        <w:t>DV</w:t>
+      </w:r>
+      <w:r>
+        <w:rPr>
+          <w:rFonts w:eastAsiaTheme="minorEastAsia" w:hint="cs"/>
+          <w:rtl/>
+        </w:rPr>
+        <w:t xml:space="preserve"> המעודכן ל</w:t>
+      </w:r>
+      <m:oMath>
+        <m:r>
+          <w:rPr>
+            <w:rFonts w:ascii="Cambria Math" w:eastAsiaTheme="minorEastAsia" w:hAnsi="Cambria Math"/>
+          </w:rPr>
+          <m:t>R3</m:t>
+        </m:r>
+      </m:oMath>
+      <w:r>
+        <w:rPr>
+          <w:rFonts w:eastAsiaTheme="minorEastAsia" w:hint="cs"/>
+          <w:rtl/>
+        </w:rPr>
+        <w:t>.</w:t>
+      </w:r>
+    </w:p>
+    <w:p>
+      <w:pPr>
+        <w:pStyle w:val="ListParagraph"/>
+        <w:numPr>
+          <w:ilvl w:val="0"/>
+          <w:numId w:val="5"/>
+        </w:numPr>
+        <w:bidi/>
+      </w:pPr>
+      <w:r>
+        <w:rPr>
+          <w:rFonts w:eastAsiaTheme="minorEastAsia" w:hint="cs"/>
+          <w:rtl/>
+        </w:rPr>
+        <w:t>לפני התקיפה, הרשת התייצבה על הטבלאות הבאות:</w:t>
+      </w:r>
+    </w:p>
+    <w:tbl>
+      <w:tblPr>
+        <w:tblStyle w:val="TableGrid"/>
+        <w:bidiVisual/>
+        <w:tblW w:w="0" w:type="auto"/>
+        <w:tblInd w:w="716" w:type="dxa"/>
+        <w:tblLook w:val="04A0" w:firstRow="1" w:lastRow="0" w:firstColumn="1" w:lastColumn="0" w:noHBand="0" w:noVBand="1"/>
+      </w:tblPr>
+      <w:tblGrid>
+        <w:gridCol w:w="753"/>
+        <w:gridCol w:w="829"/>
+        <w:gridCol w:w="850"/>
+      </w:tblGrid>
+      <w:tr>
+        <w:trPr>
+          <w:trHeight w:val="179"/>
+        </w:trPr>
+        <w:tc>
+          <w:tcPr>
+            <w:tcW w:w="2432" w:type="dxa"/>
+            <w:gridSpan w:val="3"/>
+          </w:tcPr>
+          <w:p>
+            <w:pPr>
+              <w:pStyle w:val="ListParagraph"/>
+              <w:bidi/>
+              <w:ind w:left="0"/>
+              <w:jc w:val="center"/>
+              <w:rPr>
+                <w:sz w:val="14"/>
+                <w:szCs w:val="14"/>
+                <w:rtl/>
+              </w:rPr>
+            </w:pPr>
+            <w:r>
+              <w:rPr>
+                <w:sz w:val="14"/>
+                <w:szCs w:val="14"/>
+              </w:rPr>
+              <w:t>R3</w:t>
+            </w:r>
+          </w:p>
+        </w:tc>
+      </w:tr>
+      <w:tr>
+        <w:trPr>
+          <w:trHeight w:val="184"/>
+        </w:trPr>
+        <w:tc>
+          <w:tcPr>
+            <w:tcW w:w="753" w:type="dxa"/>
+          </w:tcPr>
+          <w:p>
+            <w:pPr>
+              <w:pStyle w:val="ListParagraph"/>
+              <w:bidi/>
+              <w:ind w:left="0"/>
+              <w:jc w:val="center"/>
+              <w:rPr>
+                <w:sz w:val="14"/>
+                <w:szCs w:val="14"/>
+                <w:rtl/>
+              </w:rPr>
+            </w:pPr>
+            <w:r>
+              <w:rPr>
+                <w:sz w:val="14"/>
+                <w:szCs w:val="14"/>
+              </w:rPr>
+              <w:t>Cost</w:t>
+            </w:r>
+          </w:p>
+        </w:tc>
+        <w:tc>
+          <w:tcPr>
+            <w:tcW w:w="829" w:type="dxa"/>
+          </w:tcPr>
+          <w:p>
+            <w:pPr>
+              <w:pStyle w:val="ListParagraph"/>
+              <w:bidi/>
+              <w:ind w:left="0"/>
+              <w:jc w:val="center"/>
+              <w:rPr>
+                <w:sz w:val="14"/>
+                <w:szCs w:val="14"/>
+                <w:rtl/>
+              </w:rPr>
+            </w:pPr>
+            <w:r>
+              <w:rPr>
+                <w:sz w:val="14"/>
+                <w:szCs w:val="14"/>
+              </w:rPr>
+              <w:t>Via Router</w:t>
+            </w:r>
+          </w:p>
+        </w:tc>
+        <w:tc>
+          <w:tcPr>
+            <w:tcW w:w="850" w:type="dxa"/>
+          </w:tcPr>
+          <w:p>
+            <w:pPr>
+              <w:pStyle w:val="ListParagraph"/>
+              <w:bidi/>
+              <w:ind w:left="0"/>
+              <w:jc w:val="center"/>
+              <w:rPr>
+                <w:sz w:val="14"/>
+                <w:szCs w:val="14"/>
+                <w:rtl/>
+              </w:rPr>
+            </w:pPr>
+            <w:r>
+              <w:rPr>
+                <w:sz w:val="14"/>
+                <w:szCs w:val="14"/>
+              </w:rPr>
+              <w:t>To Subnet</w:t>
+            </w:r>
+          </w:p>
+        </w:tc>
+      </w:tr>
+      <w:tr>
+        <w:trPr>
+          <w:trHeight w:val="179"/>
+        </w:trPr>
+        <w:tc>
+          <w:tcPr>
+            <w:tcW w:w="753" w:type="dxa"/>
+          </w:tcPr>
+          <w:p>
+            <w:pPr>
+              <w:pStyle w:val="ListParagraph"/>
+              <w:bidi/>
+              <w:ind w:left="0"/>
+              <w:jc w:val="center"/>
+              <w:rPr>
+                <w:sz w:val="14"/>
+                <w:szCs w:val="14"/>
+                <w:rtl/>
+              </w:rPr>
+            </w:pPr>
+            <w:r>
+              <w:rPr>
+                <w:sz w:val="14"/>
+                <w:szCs w:val="14"/>
+              </w:rPr>
+              <w:t>7</w:t>
+            </w:r>
+          </w:p>
+        </w:tc>
+        <w:tc>
+          <w:tcPr>
+            <w:tcW w:w="829" w:type="dxa"/>
+          </w:tcPr>
+          <w:p>
+            <w:pPr>
+              <w:pStyle w:val="ListParagraph"/>
+              <w:bidi/>
+              <w:ind w:left="0"/>
+              <w:jc w:val="center"/>
+              <w:rPr>
+                <w:sz w:val="14"/>
+                <w:szCs w:val="14"/>
+                <w:rtl/>
+              </w:rPr>
+            </w:pPr>
+            <w:r>
+              <w:rPr>
+                <w:sz w:val="14"/>
+                <w:szCs w:val="14"/>
+              </w:rPr>
+              <w:t>R1</w:t>
+            </w:r>
+          </w:p>
+        </w:tc>
+        <w:tc>
+          <w:tcPr>
+            <w:tcW w:w="850" w:type="dxa"/>
+          </w:tcPr>
+          <w:p>
+            <w:pPr>
+              <w:pStyle w:val="ListParagraph"/>
+              <w:ind w:left="0"/>
+              <w:jc w:val="center"/>
+              <w:rPr>
+                <w:sz w:val="14"/>
+                <w:szCs w:val="14"/>
+                <w:rtl/>
+              </w:rPr>
+            </w:pPr>
+            <w:r>
+              <w:rPr>
+                <w:sz w:val="14"/>
+                <w:szCs w:val="14"/>
+              </w:rPr>
+              <w:t>Net-1</w:t>
+            </w:r>
+          </w:p>
+        </w:tc>
+      </w:tr>
+    </w:tbl>
+    <w:tbl>
+      <w:tblPr>
+        <w:tblStyle w:val="TableGrid"/>
+        <w:tblpPr w:leftFromText="180" w:rightFromText="180" w:vertAnchor="text" w:horzAnchor="page" w:tblpX="2282" w:tblpY="-563"/>
+        <w:bidiVisual/>
+        <w:tblW w:w="0" w:type="auto"/>
+        <w:tblLook w:val="04A0" w:firstRow="1" w:lastRow="0" w:firstColumn="1" w:lastColumn="0" w:noHBand="0" w:noVBand="1"/>
+      </w:tblPr>
+      <w:tblGrid>
+        <w:gridCol w:w="753"/>
+        <w:gridCol w:w="829"/>
+        <w:gridCol w:w="850"/>
+      </w:tblGrid>
+      <w:tr>
+        <w:trPr>
+          <w:trHeight w:val="179"/>
+        </w:trPr>
+        <w:tc>
+          <w:tcPr>
+            <w:tcW w:w="2432" w:type="dxa"/>
+            <w:gridSpan w:val="3"/>
+          </w:tcPr>
+          <w:p>
+            <w:pPr>
+              <w:pStyle w:val="ListParagraph"/>
+              <w:bidi/>
+              <w:ind w:left="0"/>
+              <w:jc w:val="center"/>
+              <w:rPr>
+                <w:sz w:val="14"/>
+                <w:szCs w:val="14"/>
+                <w:rtl/>
+              </w:rPr>
+            </w:pPr>
+            <w:r>
+              <w:rPr>
+                <w:sz w:val="14"/>
+                <w:szCs w:val="14"/>
+              </w:rPr>
+              <w:t>R</w:t>
+            </w:r>
+            <w:r>
+              <w:rPr>
+                <w:sz w:val="14"/>
+                <w:szCs w:val="14"/>
+              </w:rPr>
+              <w:t>1</w:t>
+            </w:r>
+          </w:p>
+        </w:tc>
+      </w:tr>
+      <w:tr>
+        <w:trPr>
+          <w:trHeight w:val="184"/>
+        </w:trPr>
+        <w:tc>
+          <w:tcPr>
+            <w:tcW w:w="753" w:type="dxa"/>
+          </w:tcPr>
+          <w:p>
+            <w:pPr>
+              <w:pStyle w:val="ListParagraph"/>
+              <w:bidi/>
+              <w:ind w:left="0"/>
+              <w:jc w:val="center"/>
+              <w:rPr>
+                <w:sz w:val="14"/>
+                <w:szCs w:val="14"/>
+                <w:rtl/>
+              </w:rPr>
+            </w:pPr>
+            <w:r>
+              <w:rPr>
+                <w:sz w:val="14"/>
+                <w:szCs w:val="14"/>
+              </w:rPr>
+              <w:t>Cost</w:t>
+            </w:r>
+          </w:p>
+        </w:tc>
+        <w:tc>
+          <w:tcPr>
+            <w:tcW w:w="829" w:type="dxa"/>
+          </w:tcPr>
+          <w:p>
+            <w:pPr>
+              <w:pStyle w:val="ListParagraph"/>
+              <w:bidi/>
+              <w:ind w:left="0"/>
+              <w:jc w:val="center"/>
+              <w:rPr>
+                <w:sz w:val="14"/>
+                <w:szCs w:val="14"/>
+                <w:rtl/>
+              </w:rPr>
+            </w:pPr>
+            <w:r>
+              <w:rPr>
+                <w:sz w:val="14"/>
+                <w:szCs w:val="14"/>
+              </w:rPr>
+              <w:t>Via Router</w:t>
+            </w:r>
+          </w:p>
+        </w:tc>
+        <w:tc>
+          <w:tcPr>
+            <w:tcW w:w="850" w:type="dxa"/>
+          </w:tcPr>
+          <w:p>
+            <w:pPr>
+              <w:pStyle w:val="ListParagraph"/>
+              <w:bidi/>
+              <w:ind w:left="0"/>
+              <w:jc w:val="center"/>
+              <w:rPr>
+                <w:sz w:val="14"/>
+                <w:szCs w:val="14"/>
+                <w:rtl/>
+              </w:rPr>
+            </w:pPr>
+            <w:r>
+              <w:rPr>
+                <w:sz w:val="14"/>
+                <w:szCs w:val="14"/>
+              </w:rPr>
+              <w:t>To Subnet</w:t>
+            </w:r>
+          </w:p>
+        </w:tc>
+      </w:tr>
+      <w:tr>
+        <w:trPr>
+          <w:trHeight w:val="179"/>
+        </w:trPr>
+        <w:tc>
+          <w:tcPr>
+            <w:tcW w:w="753" w:type="dxa"/>
+          </w:tcPr>
+          <w:p>
+            <w:pPr>
+              <w:pStyle w:val="ListParagraph"/>
+              <w:bidi/>
+              <w:ind w:left="0"/>
+              <w:jc w:val="center"/>
+              <w:rPr>
+                <w:sz w:val="14"/>
+                <w:szCs w:val="14"/>
+                <w:rtl/>
+              </w:rPr>
+            </w:pPr>
+            <w:r>
+              <w:rPr>
+                <w:sz w:val="14"/>
+                <w:szCs w:val="14"/>
+              </w:rPr>
+              <w:t>6</w:t>
+            </w:r>
+          </w:p>
+        </w:tc>
+        <w:tc>
+          <w:tcPr>
+            <w:tcW w:w="829" w:type="dxa"/>
+          </w:tcPr>
+          <w:p>
+            <w:pPr>
+              <w:pStyle w:val="ListParagraph"/>
+              <w:bidi/>
+              <w:ind w:left="0"/>
+              <w:jc w:val="center"/>
+              <w:rPr>
+                <w:sz w:val="14"/>
+                <w:szCs w:val="14"/>
+                <w:rtl/>
+              </w:rPr>
+            </w:pPr>
+            <w:r>
+              <w:rPr>
+                <w:sz w:val="14"/>
+                <w:szCs w:val="14"/>
+              </w:rPr>
+              <w:t>R2</w:t>
+            </w:r>
+          </w:p>
+        </w:tc>
+        <w:tc>
+          <w:tcPr>
+            <w:tcW w:w="850" w:type="dxa"/>
+          </w:tcPr>
+          <w:p>
+            <w:pPr>
+              <w:pStyle w:val="ListParagraph"/>
+              <w:ind w:left="0"/>
+              <w:jc w:val="center"/>
+              <w:rPr>
+                <w:sz w:val="14"/>
+                <w:szCs w:val="14"/>
+                <w:rtl/>
+              </w:rPr>
+            </w:pPr>
+            <w:r>
+              <w:rPr>
+                <w:sz w:val="14"/>
+                <w:szCs w:val="14"/>
+              </w:rPr>
+              <w:t>Net-1</w:t>
+            </w:r>
+          </w:p>
+        </w:tc>
+      </w:tr>
+    </w:tbl>
+    <w:p>
+      <w:pPr>
+        <w:pStyle w:val="ListParagraph"/>
+        <w:bidi/>
+        <w:rPr>
+          <w:rtl/>
+        </w:rPr>
+      </w:pPr>
+    </w:p>
+    <w:p>
+      <w:pPr>
+        <w:pStyle w:val="ListParagraph"/>
+        <w:bidi/>
+        <w:rPr>
+          <w:rFonts w:eastAsiaTheme="minorEastAsia"/>
+        </w:rPr>
+      </w:pPr>
+      <w:r>
+        <w:rPr>
+          <w:rFonts w:hint="cs"/>
+          <w:rtl/>
+        </w:rPr>
+        <w:t xml:space="preserve">לאחר התקיפה הקו בין </w:t>
+      </w:r>
+      <m:oMath>
+        <m:r>
+          <w:rPr>
+            <w:rFonts w:ascii="Cambria Math" w:hAnsi="Cambria Math"/>
+          </w:rPr>
+          <m:t>R1→R2</m:t>
+        </m:r>
+      </m:oMath>
+      <w:r>
+        <w:rPr>
+          <w:rFonts w:eastAsiaTheme="minorEastAsia" w:hint="cs"/>
+          <w:rtl/>
+        </w:rPr>
+        <w:t xml:space="preserve"> נופל. ו</w:t>
+      </w:r>
+      <m:oMath>
+        <m:r>
+          <w:rPr>
+            <w:rFonts w:ascii="Cambria Math" w:eastAsiaTheme="minorEastAsia" w:hAnsi="Cambria Math"/>
+          </w:rPr>
+          <m:t>R3</m:t>
+        </m:r>
+      </m:oMath>
+      <w:r>
+        <w:rPr>
+          <w:rFonts w:eastAsiaTheme="minorEastAsia" w:hint="cs"/>
+          <w:rtl/>
+        </w:rPr>
+        <w:t xml:space="preserve"> ישלח ל</w:t>
+      </w:r>
+      <m:oMath>
+        <m:r>
+          <w:rPr>
+            <w:rFonts w:ascii="Cambria Math" w:eastAsiaTheme="minorEastAsia" w:hAnsi="Cambria Math"/>
+          </w:rPr>
+          <m:t>R1</m:t>
+        </m:r>
+      </m:oMath>
+      <w:r>
+        <w:rPr>
+          <w:rFonts w:eastAsiaTheme="minorEastAsia" w:hint="cs"/>
+          <w:rtl/>
+        </w:rPr>
+        <w:t xml:space="preserve"> עדכון, כעת בטבלה יראה כך:</w:t>
+      </w:r>
+    </w:p>
+    <w:tbl>
+      <w:tblPr>
+        <w:tblStyle w:val="TableGrid"/>
+        <w:tblpPr w:leftFromText="180" w:rightFromText="180" w:vertAnchor="text" w:horzAnchor="page" w:tblpX="2301" w:tblpY="116"/>
+        <w:bidiVisual/>
+        <w:tblW w:w="0" w:type="auto"/>
+        <w:tblLook w:val="04A0" w:firstRow="1" w:lastRow="0" w:firstColumn="1" w:lastColumn="0" w:noHBand="0" w:noVBand="1"/>
+      </w:tblPr>
+      <w:tblGrid>
+        <w:gridCol w:w="753"/>
+        <w:gridCol w:w="829"/>
+        <w:gridCol w:w="850"/>
+      </w:tblGrid>
+      <w:tr>
+        <w:trPr>
+          <w:trHeight w:val="179"/>
+        </w:trPr>
+        <w:tc>
+          <w:tcPr>
+            <w:tcW w:w="2432" w:type="dxa"/>
+            <w:gridSpan w:val="3"/>
+          </w:tcPr>
+          <w:p>
+            <w:pPr>
+              <w:pStyle w:val="ListParagraph"/>
+              <w:bidi/>
+              <w:ind w:left="0"/>
+              <w:jc w:val="center"/>
+              <w:rPr>
+                <w:sz w:val="14"/>
+                <w:szCs w:val="14"/>
+                <w:rtl/>
+              </w:rPr>
+            </w:pPr>
+            <w:r>
+              <w:rPr>
+                <w:sz w:val="14"/>
+                <w:szCs w:val="14"/>
+              </w:rPr>
+              <w:t>R</w:t>
+            </w:r>
+            <w:r>
+              <w:rPr>
+                <w:sz w:val="14"/>
+                <w:szCs w:val="14"/>
+              </w:rPr>
+              <w:t>1</w:t>
+            </w:r>
+          </w:p>
+        </w:tc>
+      </w:tr>
+      <w:tr>
+        <w:trPr>
+          <w:trHeight w:val="184"/>
+        </w:trPr>
+        <w:tc>
+          <w:tcPr>
+            <w:tcW w:w="753" w:type="dxa"/>
+          </w:tcPr>
+          <w:p>
+            <w:pPr>
+              <w:pStyle w:val="ListParagraph"/>
+              <w:bidi/>
+              <w:ind w:left="0"/>
+              <w:jc w:val="center"/>
+              <w:rPr>
+                <w:sz w:val="14"/>
+                <w:szCs w:val="14"/>
+                <w:rtl/>
+              </w:rPr>
+            </w:pPr>
+            <w:r>
+              <w:rPr>
+                <w:sz w:val="14"/>
+                <w:szCs w:val="14"/>
+              </w:rPr>
+              <w:t>Cost</w:t>
+            </w:r>
+          </w:p>
+        </w:tc>
+        <w:tc>
+          <w:tcPr>
+            <w:tcW w:w="829" w:type="dxa"/>
+          </w:tcPr>
+          <w:p>
+            <w:pPr>
+              <w:pStyle w:val="ListParagraph"/>
+              <w:bidi/>
+              <w:ind w:left="0"/>
+              <w:jc w:val="center"/>
+              <w:rPr>
+                <w:sz w:val="14"/>
+                <w:szCs w:val="14"/>
+                <w:rtl/>
+              </w:rPr>
+            </w:pPr>
+            <w:r>
+              <w:rPr>
+                <w:sz w:val="14"/>
+                <w:szCs w:val="14"/>
+              </w:rPr>
+              <w:t>Via Router</w:t>
+            </w:r>
+          </w:p>
+        </w:tc>
+        <w:tc>
+          <w:tcPr>
+            <w:tcW w:w="850" w:type="dxa"/>
+          </w:tcPr>
+          <w:p>
+            <w:pPr>
+              <w:pStyle w:val="ListParagraph"/>
+              <w:bidi/>
+              <w:ind w:left="0"/>
+              <w:jc w:val="center"/>
+              <w:rPr>
+                <w:sz w:val="14"/>
+                <w:szCs w:val="14"/>
+                <w:rtl/>
+              </w:rPr>
+            </w:pPr>
+            <w:r>
+              <w:rPr>
+                <w:sz w:val="14"/>
+                <w:szCs w:val="14"/>
+              </w:rPr>
+              <w:t>To Subnet</w:t>
+            </w:r>
+          </w:p>
+        </w:tc>
+      </w:tr>
+      <w:tr>
+        <w:trPr>
+          <w:trHeight w:val="179"/>
+        </w:trPr>
+        <w:tc>
+          <w:tcPr>
+            <w:tcW w:w="753" w:type="dxa"/>
+          </w:tcPr>
+          <w:p>
+            <w:pPr>
+              <w:pStyle w:val="ListParagraph"/>
+              <w:bidi/>
+              <w:ind w:left="0"/>
+              <w:jc w:val="center"/>
+              <w:rPr>
+                <w:sz w:val="14"/>
+                <w:szCs w:val="14"/>
+                <w:rtl/>
+              </w:rPr>
+            </w:pPr>
+            <w:r>
+              <w:rPr>
+                <w:sz w:val="14"/>
+                <w:szCs w:val="14"/>
+              </w:rPr>
+              <w:t>7+1=8</w:t>
+            </w:r>
+          </w:p>
+        </w:tc>
+        <w:tc>
+          <w:tcPr>
+            <w:tcW w:w="829" w:type="dxa"/>
+          </w:tcPr>
+          <w:p>
+            <w:pPr>
+              <w:pStyle w:val="ListParagraph"/>
+              <w:bidi/>
+              <w:ind w:left="0"/>
+              <w:jc w:val="center"/>
+              <w:rPr>
+                <w:sz w:val="14"/>
+                <w:szCs w:val="14"/>
+                <w:rtl/>
+              </w:rPr>
+            </w:pPr>
+            <w:r>
+              <w:rPr>
+                <w:sz w:val="14"/>
+                <w:szCs w:val="14"/>
+              </w:rPr>
+              <w:t>R3</w:t>
+            </w:r>
+          </w:p>
+        </w:tc>
+        <w:tc>
+          <w:tcPr>
+            <w:tcW w:w="850" w:type="dxa"/>
+          </w:tcPr>
+          <w:p>
+            <w:pPr>
+              <w:pStyle w:val="ListParagraph"/>
+              <w:ind w:left="0"/>
+              <w:jc w:val="center"/>
+              <w:rPr>
+                <w:sz w:val="14"/>
+                <w:szCs w:val="14"/>
+                <w:rtl/>
+              </w:rPr>
+            </w:pPr>
+            <w:r>
+              <w:rPr>
+                <w:sz w:val="14"/>
+                <w:szCs w:val="14"/>
+              </w:rPr>
+              <w:t>Net-1</w:t>
+            </w:r>
+          </w:p>
+        </w:tc>
+      </w:tr>
+    </w:tbl>
+    <w:p>
+      <w:pPr>
+        <w:pStyle w:val="ListParagraph"/>
+        <w:bidi/>
+        <w:rPr>
+          <w:i/>
+        </w:rPr>
+      </w:pPr>
+    </w:p>
+    <w:p>
+      <w:pPr>
+        <w:pStyle w:val="ListParagraph"/>
+        <w:bidi/>
+        <w:rPr>
+          <w:i/>
+        </w:rPr>
+      </w:pPr>
+    </w:p>
+    <w:p>
+      <w:pPr>
+        <w:pStyle w:val="ListParagraph"/>
+        <w:bidi/>
+      </w:pPr>
+    </w:p>
+    <w:tbl>
+      <w:tblPr>
+        <w:tblStyle w:val="TableGrid"/>
+        <w:tblpPr w:leftFromText="180" w:rightFromText="180" w:vertAnchor="text" w:horzAnchor="margin" w:tblpXSpec="center" w:tblpY="114"/>
+        <w:bidiVisual/>
+        <w:tblW w:w="0" w:type="auto"/>
+        <w:tblLook w:val="04A0" w:firstRow="1" w:lastRow="0" w:firstColumn="1" w:lastColumn="0" w:noHBand="0" w:noVBand="1"/>
+      </w:tblPr>
+      <w:tblGrid>
+        <w:gridCol w:w="753"/>
+        <w:gridCol w:w="829"/>
+        <w:gridCol w:w="850"/>
+      </w:tblGrid>
+      <w:tr>
+        <w:trPr>
+          <w:trHeight w:val="179"/>
+        </w:trPr>
+        <w:tc>
+          <w:tcPr>
+            <w:tcW w:w="2432" w:type="dxa"/>
+            <w:gridSpan w:val="3"/>
+          </w:tcPr>
+          <w:p>
+            <w:pPr>
+              <w:pStyle w:val="ListParagraph"/>
+              <w:bidi/>
+              <w:ind w:left="0"/>
+              <w:jc w:val="center"/>
+              <w:rPr>
+                <w:sz w:val="14"/>
+                <w:szCs w:val="14"/>
+                <w:rtl/>
+              </w:rPr>
+            </w:pPr>
+            <w:r>
+              <w:rPr>
+                <w:sz w:val="14"/>
+                <w:szCs w:val="14"/>
+              </w:rPr>
+              <w:t>R3</w:t>
+            </w:r>
+          </w:p>
+        </w:tc>
+      </w:tr>
+      <w:tr>
+        <w:trPr>
+          <w:trHeight w:val="184"/>
+        </w:trPr>
+        <w:tc>
+          <w:tcPr>
+            <w:tcW w:w="753" w:type="dxa"/>
+          </w:tcPr>
+          <w:p>
+            <w:pPr>
+              <w:pStyle w:val="ListParagraph"/>
+              <w:bidi/>
+              <w:ind w:left="0"/>
+              <w:jc w:val="center"/>
+              <w:rPr>
+                <w:sz w:val="14"/>
+                <w:szCs w:val="14"/>
+                <w:rtl/>
+              </w:rPr>
+            </w:pPr>
+            <w:r>
+              <w:rPr>
+                <w:sz w:val="14"/>
+                <w:szCs w:val="14"/>
+              </w:rPr>
+              <w:t>Cost</w:t>
+            </w:r>
+          </w:p>
+        </w:tc>
+        <w:tc>
+          <w:tcPr>
+            <w:tcW w:w="829" w:type="dxa"/>
+          </w:tcPr>
+          <w:p>
+            <w:pPr>
+              <w:pStyle w:val="ListParagraph"/>
+              <w:bidi/>
+              <w:ind w:left="0"/>
+              <w:jc w:val="center"/>
+              <w:rPr>
+                <w:sz w:val="14"/>
+                <w:szCs w:val="14"/>
+                <w:rtl/>
+              </w:rPr>
+            </w:pPr>
+            <w:r>
+              <w:rPr>
+                <w:sz w:val="14"/>
+                <w:szCs w:val="14"/>
+              </w:rPr>
+              <w:t>Via Router</w:t>
+            </w:r>
+          </w:p>
+        </w:tc>
+        <w:tc>
+          <w:tcPr>
+            <w:tcW w:w="850" w:type="dxa"/>
+          </w:tcPr>
+          <w:p>
+            <w:pPr>
+              <w:pStyle w:val="ListParagraph"/>
+              <w:bidi/>
+              <w:ind w:left="0"/>
+              <w:jc w:val="center"/>
+              <w:rPr>
+                <w:sz w:val="14"/>
+                <w:szCs w:val="14"/>
+                <w:rtl/>
+              </w:rPr>
+            </w:pPr>
+            <w:r>
+              <w:rPr>
+                <w:sz w:val="14"/>
+                <w:szCs w:val="14"/>
+              </w:rPr>
+              <w:t>To Subnet</w:t>
+            </w:r>
+          </w:p>
+        </w:tc>
+      </w:tr>
+      <w:tr>
+        <w:trPr>
+          <w:trHeight w:val="179"/>
+        </w:trPr>
+        <w:tc>
+          <w:tcPr>
+            <w:tcW w:w="753" w:type="dxa"/>
+          </w:tcPr>
+          <w:p>
+            <w:pPr>
+              <w:pStyle w:val="ListParagraph"/>
+              <w:bidi/>
+              <w:ind w:left="0"/>
+              <w:jc w:val="center"/>
+              <w:rPr>
+                <w:sz w:val="14"/>
+                <w:szCs w:val="14"/>
+                <w:rtl/>
+              </w:rPr>
+            </w:pPr>
+            <w:r>
+              <w:rPr>
+                <w:sz w:val="14"/>
+                <w:szCs w:val="14"/>
+              </w:rPr>
+              <w:t>8+1=9</w:t>
+            </w:r>
+          </w:p>
+        </w:tc>
+        <w:tc>
+          <w:tcPr>
+            <w:tcW w:w="829" w:type="dxa"/>
+          </w:tcPr>
+          <w:p>
+            <w:pPr>
+              <w:pStyle w:val="ListParagraph"/>
+              <w:bidi/>
+              <w:ind w:left="0"/>
+              <w:jc w:val="center"/>
+              <w:rPr>
+                <w:sz w:val="14"/>
+                <w:szCs w:val="14"/>
+                <w:rtl/>
+              </w:rPr>
+            </w:pPr>
+            <w:r>
+              <w:rPr>
+                <w:sz w:val="14"/>
+                <w:szCs w:val="14"/>
+              </w:rPr>
+              <w:t>R1</w:t>
+            </w:r>
+          </w:p>
+        </w:tc>
+        <w:tc>
+          <w:tcPr>
+            <w:tcW w:w="850" w:type="dxa"/>
+          </w:tcPr>
+          <w:p>
+            <w:pPr>
+              <w:pStyle w:val="ListParagraph"/>
+              <w:ind w:left="0"/>
+              <w:jc w:val="center"/>
+              <w:rPr>
+                <w:sz w:val="14"/>
+                <w:szCs w:val="14"/>
+                <w:rtl/>
+              </w:rPr>
+            </w:pPr>
+            <w:r>
+              <w:rPr>
+                <w:sz w:val="14"/>
+                <w:szCs w:val="14"/>
+              </w:rPr>
+              <w:t>Net-1</w:t>
+            </w:r>
+          </w:p>
+        </w:tc>
+      </w:tr>
+    </w:tbl>
+    <w:p>
+      <w:pPr>
+        <w:pStyle w:val="ListParagraph"/>
+        <w:bidi/>
+        <w:rPr>
+          <w:i/>
+          <w:rtl/>
+        </w:rPr>
+      </w:pPr>
+      <w:r>
+        <w:rPr>
+          <w:rFonts w:hint="cs"/>
+          <w:rtl/>
+        </w:rPr>
+        <w:t xml:space="preserve">לאחר מכן </w:t>
+      </w:r>
+      <m:oMath>
+        <m:r>
+          <w:rPr>
+            <w:rFonts w:ascii="Cambria Math" w:hAnsi="Cambria Math"/>
+          </w:rPr>
+          <m:t xml:space="preserve">R3 </m:t>
+        </m:r>
+      </m:oMath>
+      <w:r>
+        <w:rPr>
+          <w:rFonts w:eastAsiaTheme="minorEastAsia" w:hint="cs"/>
+          <w:rtl/>
+        </w:rPr>
+        <w:t xml:space="preserve"> יתעדכן ל:</w:t>
+      </w:r>
+    </w:p>
+    <w:p>
+      <w:pPr>
+        <w:pStyle w:val="ListParagraph"/>
+        <w:bidi/>
+        <w:rPr>
+          <w:i/>
+        </w:rPr>
+      </w:pPr>
+    </w:p>
+    <w:p>
+      <w:pPr>
+        <w:pStyle w:val="ListParagraph"/>
+        <w:bidi/>
+        <w:rPr>
+          <w:i/>
+        </w:rPr>
+      </w:pPr>
+    </w:p>
+    <w:p>
+      <w:pPr>
+        <w:pStyle w:val="ListParagraph"/>
+        <w:bidi/>
+        <w:rPr>
+          <w:rFonts w:eastAsiaTheme="minorEastAsia"/>
+          <w:i/>
+          <w:rtl/>
+        </w:rPr>
+      </w:pPr>
+      <w:r>
+        <w:rPr>
+          <w:rFonts w:hint="cs"/>
+          <w:i/>
+          <w:rtl/>
+        </w:rPr>
+        <w:t xml:space="preserve">וכן הלאה וכן הלאה עד שהמסלול של </w:t>
+      </w:r>
+      <m:oMath>
+        <m:r>
+          <w:rPr>
+            <w:rFonts w:ascii="Cambria Math" w:hAnsi="Cambria Math"/>
+          </w:rPr>
+          <m:t>R3→R4</m:t>
+        </m:r>
+      </m:oMath>
+      <w:r>
+        <w:rPr>
+          <w:rFonts w:eastAsiaTheme="minorEastAsia" w:hint="cs"/>
+          <w:i/>
+          <w:rtl/>
+        </w:rPr>
+        <w:t xml:space="preserve"> יקבל תיעדוף בחציית ה200 במסלול </w:t>
+      </w:r>
+      <m:oMath>
+        <m:r>
+          <w:rPr>
+            <w:rFonts w:ascii="Cambria Math" w:eastAsiaTheme="minorEastAsia" w:hAnsi="Cambria Math"/>
+          </w:rPr>
+          <m:t>R3→R1</m:t>
+        </m:r>
+      </m:oMath>
+      <w:r>
+        <w:rPr>
+          <w:rFonts w:eastAsiaTheme="minorEastAsia" w:hint="cs"/>
+          <w:i/>
+          <w:rtl/>
+        </w:rPr>
+        <w:t>.</w:t>
+      </w:r>
+    </w:p>
+    <w:p>
+      <w:pPr>
+        <w:pStyle w:val="ListParagraph"/>
+        <w:bidi/>
+        <w:rPr>
+          <w:i/>
+          <w:rtl/>
+        </w:rPr>
+      </w:pPr>
+      <w:r>
+        <w:rPr>
+          <w:rFonts w:eastAsiaTheme="minorEastAsia" w:hint="cs"/>
+          <w:i/>
+          <w:rtl/>
+        </w:rPr>
+        <w:t>סה"כ איטרציות: 201-7=</w:t>
+      </w:r>
+      <w:r>
+        <w:rPr>
+          <w:rFonts w:eastAsiaTheme="minorEastAsia" w:hint="cs"/>
+          <w:b/>
+          <w:bCs/>
+          <w:i/>
+          <w:rtl/>
+        </w:rPr>
+        <w:t>194</w:t>
+      </w:r>
+      <w:r>
+        <w:rPr>
+          <w:rFonts w:eastAsiaTheme="minorEastAsia" w:hint="cs"/>
+          <w:i/>
+          <w:rtl/>
+        </w:rPr>
+        <w:t xml:space="preserve"> איטרציות.</w:t>
+      </w:r>
+    </w:p>
     <w:p/>
     <w:p/>
     <w:p>
@@ -127,41 +4295,7 @@
         <w:t xml:space="preserve">} – </w:t>
       </w:r>
       <w:r>
-        <w:t xml:space="preserve">B5 accepted B3 as a root because it has lower ID, and this is the BDPU message from B5. B3 sees that </w:t>
-      </w:r>
-      <w:proofErr w:type="spellStart"/>
-      <w:r>
-        <w:t>RootID</w:t>
-      </w:r>
-      <w:proofErr w:type="spellEnd"/>
-      <w:r>
-        <w:t xml:space="preserve"> is same as it’s own </w:t>
-      </w:r>
-      <w:proofErr w:type="spellStart"/>
-      <w:r>
-        <w:t>RootID</w:t>
-      </w:r>
-      <w:proofErr w:type="spellEnd"/>
-      <w:r>
-        <w:t xml:space="preserve">, but B3 </w:t>
-      </w:r>
-      <w:proofErr w:type="spellStart"/>
-      <w:r>
-        <w:t>rootCost</w:t>
-      </w:r>
-      <w:proofErr w:type="spellEnd"/>
-      <w:r>
-        <w:t xml:space="preserve"> is lower than </w:t>
-      </w:r>
-      <w:proofErr w:type="spellStart"/>
-      <w:proofErr w:type="gramStart"/>
-      <w:r>
-        <w:t>msg.rootCost</w:t>
-      </w:r>
-      <w:proofErr w:type="spellEnd"/>
-      <w:proofErr w:type="gramEnd"/>
-      <w:r>
-        <w:t>, so it ignores this message.</w:t>
+        <w:t>B5 accepted B3 as a root because it has lower ID, and this is the BDPU message from B5. B3 sees that RootID is same as it’s own RootID, but B3 rootCost is lower than msg.rootCost, so it ignores this message.</w:t>
       </w:r>
       <w:r>
         <w:t xml:space="preserve"> B3 declares itself designated on A.</w:t>
@@ -185,69 +4319,16 @@
         <w:t>2</w:t>
       </w:r>
       <w:r>
-        <w:t xml:space="preserve"> </w:t>
-      </w:r>
-      <w:proofErr w:type="gramStart"/>
-      <w:r>
-        <w:t>didn’t</w:t>
-      </w:r>
-      <w:proofErr w:type="gramEnd"/>
-      <w:r>
-        <w:t xml:space="preserve"> accept</w:t>
-      </w:r>
-      <w:r>
-        <w:t xml:space="preserve"> B3 as a root</w:t>
-      </w:r>
-      <w:r>
-        <w:t xml:space="preserve">. </w:t>
+        <w:t xml:space="preserve"> didn’t accept B3 as a root. </w:t>
       </w:r>
       <w:r>
         <w:t xml:space="preserve">B2 offers itself as a root. </w:t>
       </w:r>
       <w:r>
-        <w:t xml:space="preserve">B3 sees that </w:t>
-      </w:r>
-      <w:proofErr w:type="spellStart"/>
-      <w:proofErr w:type="gramStart"/>
-      <w:r>
-        <w:t>msg.rootID</w:t>
-      </w:r>
-      <w:proofErr w:type="spellEnd"/>
-      <w:proofErr w:type="gramEnd"/>
-      <w:r>
-        <w:t xml:space="preserve"> is lower than B3 current </w:t>
-      </w:r>
-      <w:proofErr w:type="spellStart"/>
-      <w:r>
-        <w:t>rootID</w:t>
-      </w:r>
-      <w:proofErr w:type="spellEnd"/>
-      <w:r>
-        <w:t xml:space="preserve">. B3 accepts B2 as root. </w:t>
-      </w:r>
-      <w:proofErr w:type="spellStart"/>
-      <w:r>
-        <w:t>rootCost</w:t>
-      </w:r>
-      <w:proofErr w:type="spellEnd"/>
-      <w:r>
-        <w:t xml:space="preserve"> is now 1 (</w:t>
-      </w:r>
-      <w:proofErr w:type="spellStart"/>
-      <w:r>
-        <w:t>portCost</w:t>
-      </w:r>
-      <w:proofErr w:type="spellEnd"/>
-      <w:r>
-        <w:t xml:space="preserve"> to B2). </w:t>
-      </w:r>
-      <w:proofErr w:type="spellStart"/>
-      <w:r>
-        <w:t>rootPort</w:t>
-      </w:r>
-      <w:proofErr w:type="spellEnd"/>
-      <w:r>
-        <w:t xml:space="preserve"> = port leading to B2.</w:t>
+        <w:t xml:space="preserve">B3 sees that msg.rootID is lower than B3 current rootID. B3 accepts B2 as root. </w:t>
+      </w:r>
+      <w:r>
+        <w:t>rootCost is now 1 (portCost to B2). rootPort = port leading to B2.</w:t>
       </w:r>
     </w:p>
     <w:p>
@@ -262,22 +4343,7 @@
         <w:t xml:space="preserve">B3 sends: </w:t>
       </w:r>
       <w:r>
-        <w:t>{B</w:t>
-      </w:r>
-      <w:r>
-        <w:t>2</w:t>
-      </w:r>
-      <w:r>
-        <w:t xml:space="preserve">, </w:t>
-      </w:r>
-      <w:r>
-        <w:t>1</w:t>
-      </w:r>
-      <w:r>
-        <w:t>, B3}</w:t>
-      </w:r>
-      <w:r>
-        <w:t xml:space="preserve"> </w:t>
+        <w:t xml:space="preserve">{B2, 1, B3} </w:t>
       </w:r>
     </w:p>
     <w:p>
@@ -289,84 +4355,16 @@
         </w:numPr>
       </w:pPr>
       <w:r>
-        <w:t xml:space="preserve">B3 receives: {B1, 1, B5} – B5 has acknowledged B1 as a root. </w:t>
-      </w:r>
-      <w:proofErr w:type="spellStart"/>
-      <w:r>
-        <w:t>Msg.RootID</w:t>
-      </w:r>
-      <w:proofErr w:type="spellEnd"/>
-      <w:r>
-        <w:t xml:space="preserve"> &lt; </w:t>
-      </w:r>
-      <w:proofErr w:type="spellStart"/>
-      <w:r>
-        <w:t>rootID</w:t>
-      </w:r>
-      <w:proofErr w:type="spellEnd"/>
-      <w:r>
-        <w:t xml:space="preserve">, so B3 changes: </w:t>
-      </w:r>
-      <w:proofErr w:type="spellStart"/>
-      <w:r>
-        <w:t>rootID</w:t>
-      </w:r>
-      <w:proofErr w:type="spellEnd"/>
-      <w:r>
-        <w:t xml:space="preserve"> = </w:t>
-      </w:r>
-      <w:proofErr w:type="spellStart"/>
-      <w:proofErr w:type="gramStart"/>
-      <w:r>
-        <w:t>msg.RootID</w:t>
-      </w:r>
-      <w:proofErr w:type="spellEnd"/>
-      <w:proofErr w:type="gramEnd"/>
-      <w:r>
-        <w:t xml:space="preserve"> (1), </w:t>
-      </w:r>
-      <w:proofErr w:type="spellStart"/>
-      <w:r>
-        <w:t>rootCost</w:t>
-      </w:r>
-      <w:proofErr w:type="spellEnd"/>
-      <w:r>
-        <w:t xml:space="preserve"> = 1 + 1</w:t>
+        <w:t>B3 receives: {B1, 1, B5} – B5 has acknowledged B1 as a root. Msg.RootID &lt; rootID, so B3 changes: rootID = msg.RootID (1), rootCost = 1 + 1</w:t>
       </w:r>
       <w:r>
         <w:t xml:space="preserve"> = 2</w:t>
       </w:r>
       <w:r>
-        <w:t xml:space="preserve">, </w:t>
-      </w:r>
-      <w:proofErr w:type="spellStart"/>
-      <w:r>
-        <w:t>rootPort</w:t>
-      </w:r>
-      <w:proofErr w:type="spellEnd"/>
-      <w:r>
-        <w:t xml:space="preserve"> = port leading to B5.</w:t>
-      </w:r>
-      <w:r>
-        <w:t xml:space="preserve"> </w:t>
-      </w:r>
-      <w:proofErr w:type="spellStart"/>
-      <w:r>
-        <w:t>rootCost</w:t>
-      </w:r>
-      <w:proofErr w:type="spellEnd"/>
-      <w:r>
-        <w:t xml:space="preserve"> &gt; </w:t>
-      </w:r>
-      <w:proofErr w:type="spellStart"/>
-      <w:proofErr w:type="gramStart"/>
-      <w:r>
-        <w:t>msg.rootCost</w:t>
-      </w:r>
-      <w:proofErr w:type="spellEnd"/>
-      <w:proofErr w:type="gramEnd"/>
-      <w:r>
-        <w:t>, so B3 is not designated on A.</w:t>
+        <w:t>, rootPort = port leading to B5.</w:t>
+      </w:r>
+      <w:r>
+        <w:t xml:space="preserve"> rootCost &gt; msg.rootCost, so B3 is not designated on A.</w:t>
       </w:r>
     </w:p>
     <w:p>
@@ -378,15 +4376,7 @@
         </w:numPr>
       </w:pPr>
       <w:r>
-        <w:t xml:space="preserve">B3 receives: {B1, 1, B2} – B2 has also acknowledged B1 </w:t>
-      </w:r>
-      <w:proofErr w:type="gramStart"/>
-      <w:r>
-        <w:t>as  a</w:t>
-      </w:r>
-      <w:proofErr w:type="gramEnd"/>
-      <w:r>
-        <w:t xml:space="preserve"> root port. But now</w:t>
+        <w:t>B3 receives: {B1, 1, B2} – B2 has also acknowledged B1 as  a root port. But now</w:t>
       </w:r>
       <w:r>
         <w:t>:</w:t>
@@ -401,33 +4391,10 @@
         </w:numPr>
       </w:pPr>
       <w:r>
-        <w:t xml:space="preserve"> </w:t>
-      </w:r>
-      <w:proofErr w:type="spellStart"/>
-      <w:proofErr w:type="gramStart"/>
-      <w:r>
-        <w:t>msg.rootID</w:t>
-      </w:r>
-      <w:proofErr w:type="spellEnd"/>
-      <w:proofErr w:type="gramEnd"/>
-      <w:r>
-        <w:t xml:space="preserve"> = </w:t>
-      </w:r>
-      <w:proofErr w:type="spellStart"/>
-      <w:r>
-        <w:t>rootID</w:t>
-      </w:r>
-      <w:proofErr w:type="spellEnd"/>
-      <w:r>
-        <w:t xml:space="preserve"> -&gt; </w:t>
-      </w:r>
-      <w:proofErr w:type="spellStart"/>
-      <w:r>
-        <w:t>rootPort</w:t>
-      </w:r>
-      <w:proofErr w:type="spellEnd"/>
-      <w:r>
-        <w:t xml:space="preserve"> not changed</w:t>
+        <w:t xml:space="preserve"> msg.rootID = rootID</w:t>
+      </w:r>
+      <w:r>
+        <w:t xml:space="preserve"> -&gt; rootPort not changed</w:t>
       </w:r>
     </w:p>
     <w:p>
@@ -438,45 +4405,14 @@
           <w:numId w:val="3"/>
         </w:numPr>
       </w:pPr>
-      <w:proofErr w:type="spellStart"/>
-      <w:r>
-        <w:t>rootCost</w:t>
-      </w:r>
-      <w:proofErr w:type="spellEnd"/>
-      <w:r>
-        <w:t xml:space="preserve"> = 2, </w:t>
-      </w:r>
-      <w:proofErr w:type="spellStart"/>
-      <w:proofErr w:type="gramStart"/>
-      <w:r>
-        <w:t>msg.rootCost</w:t>
-      </w:r>
-      <w:proofErr w:type="spellEnd"/>
-      <w:proofErr w:type="gramEnd"/>
-      <w:r>
-        <w:t xml:space="preserve"> + </w:t>
-      </w:r>
-      <w:proofErr w:type="spellStart"/>
-      <w:r>
-        <w:t>portCost</w:t>
-      </w:r>
-      <w:proofErr w:type="spellEnd"/>
-      <w:r>
-        <w:t xml:space="preserve"> = 1+1 = 2</w:t>
+      <w:r>
+        <w:t>rootCost = 2, msg.rootCost + portCost = 1+1 = 2</w:t>
       </w:r>
       <w:r>
         <w:t xml:space="preserve"> -&gt;</w:t>
       </w:r>
       <w:r>
-        <w:t xml:space="preserve"> </w:t>
-      </w:r>
-      <w:proofErr w:type="spellStart"/>
-      <w:r>
-        <w:t>rootPort</w:t>
-      </w:r>
-      <w:proofErr w:type="spellEnd"/>
-      <w:r>
-        <w:t xml:space="preserve"> is not changed.</w:t>
+        <w:t xml:space="preserve"> rootPort is not changed.</w:t>
       </w:r>
     </w:p>
     <w:p>
@@ -487,23 +4423,8 @@
           <w:numId w:val="3"/>
         </w:numPr>
       </w:pPr>
-      <w:proofErr w:type="spellStart"/>
-      <w:r>
-        <w:t>rootCost</w:t>
-      </w:r>
-      <w:proofErr w:type="spellEnd"/>
-      <w:r>
-        <w:t xml:space="preserve"> = 2, </w:t>
-      </w:r>
-      <w:proofErr w:type="spellStart"/>
-      <w:proofErr w:type="gramStart"/>
-      <w:r>
-        <w:t>msg.rootCost</w:t>
-      </w:r>
-      <w:proofErr w:type="spellEnd"/>
-      <w:proofErr w:type="gramEnd"/>
-      <w:r>
-        <w:t xml:space="preserve"> = 1, so port leading to C is not designated</w:t>
+      <w:r>
+        <w:t>rootCost = 2, msg.rootCost = 1, so port leading to C is not designated</w:t>
       </w:r>
     </w:p>
     <w:p>
@@ -561,68 +4482,15 @@
       </w:r>
     </w:p>
     <w:p>
-      <w:proofErr w:type="spellStart"/>
-      <w:r>
-        <w:t>RootID</w:t>
-      </w:r>
-      <w:proofErr w:type="spellEnd"/>
-      <w:r>
-        <w:t xml:space="preserve"> = 1, </w:t>
-      </w:r>
-      <w:proofErr w:type="spellStart"/>
-      <w:r>
-        <w:t>rootCost</w:t>
-      </w:r>
-      <w:proofErr w:type="spellEnd"/>
-      <w:r>
-        <w:t xml:space="preserve"> = 2, </w:t>
-      </w:r>
-      <w:proofErr w:type="spellStart"/>
-      <w:r>
-        <w:t>rootPort</w:t>
-      </w:r>
-      <w:proofErr w:type="spellEnd"/>
-      <w:r>
-        <w:t xml:space="preserve"> = &lt;port to B5&gt;, </w:t>
-      </w:r>
-      <w:proofErr w:type="spellStart"/>
-      <w:r>
-        <w:t>designatedOnLAN</w:t>
-      </w:r>
-      <w:proofErr w:type="spellEnd"/>
-      <w:r>
-        <w:t xml:space="preserve"> = {N/A}</w:t>
+      <w:r>
+        <w:t>RootID = 1, rootCost = 2, rootPort = &lt;port to B5&gt;, designatedOnLAN = {N/A}</w:t>
       </w:r>
     </w:p>
     <w:p/>
     <w:p>
       <w:r>
         <w:lastRenderedPageBreak/>
-        <w:t xml:space="preserve">NOTE: in the sketch in (a.), the </w:t>
-      </w:r>
-      <w:proofErr w:type="spellStart"/>
-      <w:r>
-        <w:t>rootPort</w:t>
-      </w:r>
-      <w:proofErr w:type="spellEnd"/>
-      <w:r>
-        <w:t xml:space="preserve"> from B3 leads to B2. This is equal, it depends on whether B3 receives packages from B2 earlier than B5. B2 and B5 have same </w:t>
-      </w:r>
-      <w:proofErr w:type="spellStart"/>
-      <w:r>
-        <w:t>rootCost</w:t>
-      </w:r>
-      <w:proofErr w:type="spellEnd"/>
-      <w:r>
-        <w:t xml:space="preserve">, so the first to reach B3 will make B3’s </w:t>
-      </w:r>
-      <w:proofErr w:type="spellStart"/>
-      <w:r>
-        <w:t>rootPort</w:t>
-      </w:r>
-      <w:proofErr w:type="spellEnd"/>
-      <w:r>
-        <w:t xml:space="preserve"> connected to itself.</w:t>
+        <w:t>NOTE: in the sketch in (a.), the rootPort from B3 leads to B2. This is equal, it depends on whether B3 receives packages from B2 earlier than B5. B2 and B5 have same rootCost, so the first to reach B3 will make B3’s rootPort connected to itself.</w:t>
       </w:r>
     </w:p>
     <w:p/>
@@ -642,26 +4510,10 @@
     <w:p/>
     <w:p>
       <w:r>
-        <w:t xml:space="preserve">Since the tables are empty, each bridge will broadcast the message to add </w:t>
-      </w:r>
-      <w:proofErr w:type="gramStart"/>
-      <w:r>
-        <w:t>it’s</w:t>
-      </w:r>
-      <w:proofErr w:type="gramEnd"/>
-      <w:r>
-        <w:t xml:space="preserve"> neighboring bridges/switches. </w:t>
-      </w:r>
-      <w:r>
-        <w:t xml:space="preserve"> </w:t>
-      </w:r>
-      <w:proofErr w:type="gramStart"/>
-      <w:r>
-        <w:t>So</w:t>
-      </w:r>
-      <w:proofErr w:type="gramEnd"/>
-      <w:r>
-        <w:t xml:space="preserve"> the message will be ‘heard’ on all the LANs in the network</w:t>
+        <w:t xml:space="preserve">Since the tables are empty, each bridge will broadcast the message to add it’s neighboring bridges/switches. </w:t>
+      </w:r>
+      <w:r>
+        <w:t xml:space="preserve"> So the message will be ‘heard’ on all the LANs in the network</w:t>
       </w:r>
     </w:p>
     <w:p/>
@@ -686,23 +4538,7 @@
         <w:t xml:space="preserve">learning process, </w:t>
       </w:r>
       <w:r>
-        <w:t xml:space="preserve">each bridge/switch knows on which port the computer on the A LAN network can be found. But because the computer on the I network never transmitted, no one knows where </w:t>
-      </w:r>
-      <w:proofErr w:type="gramStart"/>
-      <w:r>
-        <w:t>it’s</w:t>
-      </w:r>
-      <w:proofErr w:type="gramEnd"/>
-      <w:r>
-        <w:t xml:space="preserve"> located (on which port). </w:t>
-      </w:r>
-      <w:proofErr w:type="gramStart"/>
-      <w:r>
-        <w:t>So</w:t>
-      </w:r>
-      <w:proofErr w:type="gramEnd"/>
-      <w:r>
-        <w:t xml:space="preserve"> the message will be broadcasted on the whole network again.</w:t>
+        <w:t>each bridge/switch knows on which port the computer on the A LAN network can be found. But because the computer on the I network never transmitted, no one knows where it’s located (on which port). So the message will be broadcasted on the whole network again.</w:t>
       </w:r>
     </w:p>
     <w:p/>
@@ -734,13 +4570,8 @@
       </w:r>
     </w:p>
     <w:p>
-      <w:proofErr w:type="gramStart"/>
-      <w:r>
-        <w:t>So</w:t>
-      </w:r>
-      <w:proofErr w:type="gramEnd"/>
-      <w:r>
-        <w:t xml:space="preserve"> It goes through 3 LANS: H, D, A</w:t>
+      <w:r>
+        <w:t>So It goes through 3 LANS: H, D, A</w:t>
       </w:r>
     </w:p>
     <w:p/>
@@ -759,15 +4590,7 @@
     <w:p/>
     <w:p>
       <w:r>
-        <w:t xml:space="preserve">First and foremost, STP algorithm is here to avoid loops. If </w:t>
-      </w:r>
-      <w:proofErr w:type="gramStart"/>
-      <w:r>
-        <w:t>it’s</w:t>
-      </w:r>
-      <w:proofErr w:type="gramEnd"/>
-      <w:r>
-        <w:t xml:space="preserve"> not working correctly, loops will be created, which we will see here:</w:t>
+        <w:t>First and foremost, STP algorithm is here to avoid loops. If it’s not working correctly, loops will be created, which we will see here:</w:t>
       </w:r>
     </w:p>
     <w:p>
@@ -775,39 +4598,15 @@
         <w:t>B4 stopped sending BPDU, so after a certain amount of time it will stop being the Designated Port for LAN I. And B6 will take its place.</w:t>
       </w:r>
       <w:r>
-        <w:t xml:space="preserve"> (B6 </w:t>
-      </w:r>
-      <w:proofErr w:type="gramStart"/>
-      <w:r>
-        <w:t>doesn’t</w:t>
-      </w:r>
-      <w:proofErr w:type="gramEnd"/>
-      <w:r>
-        <w:t xml:space="preserve"> know B4 exists).</w:t>
-      </w:r>
-      <w:r>
-        <w:t xml:space="preserve"> Which means, now LAN I </w:t>
-      </w:r>
-      <w:proofErr w:type="gramStart"/>
-      <w:r>
-        <w:t>has</w:t>
-      </w:r>
-      <w:proofErr w:type="gramEnd"/>
-      <w:r>
-        <w:t xml:space="preserve"> 2 bridges, where it is on a designated port.</w:t>
+        <w:t xml:space="preserve"> (B6 doesn’t know B4 exists).</w:t>
+      </w:r>
+      <w:r>
+        <w:t xml:space="preserve"> Which means, now LAN I has 2 bridges, where it is on a designated port.</w:t>
       </w:r>
     </w:p>
     <w:p>
       <w:r>
-        <w:t xml:space="preserve">Let’s imagine computer on LAN I </w:t>
-      </w:r>
-      <w:proofErr w:type="gramStart"/>
-      <w:r>
-        <w:t>sending</w:t>
-      </w:r>
-      <w:proofErr w:type="gramEnd"/>
-      <w:r>
-        <w:t xml:space="preserve"> packet to unknown computer on LAN B. </w:t>
+        <w:t xml:space="preserve">Let’s imagine computer on LAN I sending packet to unknown computer on LAN B. </w:t>
       </w:r>
       <w:r>
         <w:t xml:space="preserve">Both B4 and B6 start broadcasting it. B1 also broadcasts it, and this broadcast is heard on BOTH B4 and B6. Which broadcast it again. And loop continues. </w:t>
@@ -841,13 +4640,13 @@
 <file path=word/numbering.xml><?xml version="1.0" encoding="utf-8"?>
 <w:numbering xmlns:wpc="http://schemas.microsoft.com/office/word/2010/wordprocessingCanvas" xmlns:cx="http://schemas.microsoft.com/office/drawing/2014/chartex" xmlns:cx1="http://schemas.microsoft.com/office/drawing/2015/9/8/chartex" xmlns:cx2="http://schemas.microsoft.com/office/drawing/2015/10/21/chartex" xmlns:cx3="http://schemas.microsoft.com/office/drawing/2016/5/9/chartex" xmlns:cx4="http://schemas.microsoft.com/office/drawing/2016/5/10/chartex" xmlns:cx5="http://schemas.microsoft.com/office/drawing/2016/5/11/chartex" xmlns:cx6="http://schemas.microsoft.com/office/drawing/2016/5/12/chartex" xmlns:cx7="http://schemas.microsoft.com/office/drawing/2016/5/13/chartex" xmlns:cx8="http://schemas.microsoft.com/office/drawing/2016/5/14/chartex" xmlns:mc="http://schemas.openxmlformats.org/markup-compatibility/2006" xmlns:aink="http://schemas.microsoft.com/office/drawing/2016/ink" xmlns:am3d="http://schemas.microsoft.com/office/drawing/2017/model3d" xmlns:o="urn:schemas-microsoft-com:office:office" xmlns:r="http://schemas.openxmlformats.org/officeDocument/2006/relationships" xmlns:m="http://schemas.openxmlformats.org/officeDocument/2006/math" xmlns:v="urn:schemas-microsoft-com:vml" xmlns:wp14="http://schemas.microsoft.com/office/word/2010/wordprocessingDrawing" xmlns:wp="http://schemas.openxmlformats.org/drawingml/2006/wordprocessingDrawing" xmlns:w10="urn:schemas-microsoft-com:office:word" xmlns:w="http://schemas.openxmlformats.org/wordprocessingml/2006/main" xmlns:w14="http://schemas.microsoft.com/office/word/2010/wordml" xmlns:w15="http://schemas.microsoft.com/office/word/2012/wordml" xmlns:w16cex="http://schemas.microsoft.com/office/word/2018/wordml/cex" xmlns:w16cid="http://schemas.microsoft.com/office/word/2016/wordml/cid" xmlns:w16="http://schemas.microsoft.com/office/word/2018/wordml" xmlns:w16se="http://schemas.microsoft.com/office/word/2015/wordml/symex" xmlns:wpg="http://schemas.microsoft.com/office/word/2010/wordprocessingGroup" xmlns:wpi="http://schemas.microsoft.com/office/word/2010/wordprocessingInk" xmlns:wne="http://schemas.microsoft.com/office/word/2006/wordml" xmlns:wps="http://schemas.microsoft.com/office/word/2010/wordprocessingShape" mc:Ignorable="w14 w15 w16se w16cid w16 w16cex wp14">
   <w:abstractNum w:abstractNumId="0" w15:restartNumberingAfterBreak="0">
-    <w:nsid w:val="2735665D"/>
+    <w:nsid w:val="0E521084"/>
     <w:multiLevelType w:val="hybridMultilevel"/>
-    <w:tmpl w:val="A91C0A44"/>
-    <w:lvl w:ilvl="0" w:tplc="0409000F">
+    <w:tmpl w:val="EAB24F7A"/>
+    <w:lvl w:ilvl="0" w:tplc="713C7160">
       <w:start w:val="1"/>
-      <w:numFmt w:val="decimal"/>
-      <w:lvlText w:val="%1."/>
+      <w:numFmt w:val="hebrew1"/>
+      <w:lvlText w:val="%1)"/>
       <w:lvlJc w:val="left"/>
       <w:pPr>
         <w:ind w:left="720" w:hanging="360"/>
@@ -930,12 +4729,12 @@
     </w:lvl>
   </w:abstractNum>
   <w:abstractNum w:abstractNumId="1" w15:restartNumberingAfterBreak="0">
-    <w:nsid w:val="40203B61"/>
+    <w:nsid w:val="2735665D"/>
     <w:multiLevelType w:val="hybridMultilevel"/>
-    <w:tmpl w:val="032C31EC"/>
-    <w:lvl w:ilvl="0" w:tplc="04090019">
+    <w:tmpl w:val="A91C0A44"/>
+    <w:lvl w:ilvl="0" w:tplc="0409000F">
       <w:start w:val="1"/>
-      <w:numFmt w:val="lowerLetter"/>
+      <w:numFmt w:val="decimal"/>
       <w:lvlText w:val="%1."/>
       <w:lvlJc w:val="left"/>
       <w:pPr>
@@ -1019,6 +4818,95 @@
     </w:lvl>
   </w:abstractNum>
   <w:abstractNum w:abstractNumId="2" w15:restartNumberingAfterBreak="0">
+    <w:nsid w:val="40203B61"/>
+    <w:multiLevelType w:val="hybridMultilevel"/>
+    <w:tmpl w:val="032C31EC"/>
+    <w:lvl w:ilvl="0" w:tplc="04090019">
+      <w:start w:val="1"/>
+      <w:numFmt w:val="lowerLetter"/>
+      <w:lvlText w:val="%1."/>
+      <w:lvlJc w:val="left"/>
+      <w:pPr>
+        <w:ind w:left="720" w:hanging="360"/>
+      </w:pPr>
+      <w:rPr>
+        <w:rFonts w:hint="default"/>
+      </w:rPr>
+    </w:lvl>
+    <w:lvl w:ilvl="1" w:tplc="04090019" w:tentative="1">
+      <w:start w:val="1"/>
+      <w:numFmt w:val="lowerLetter"/>
+      <w:lvlText w:val="%2."/>
+      <w:lvlJc w:val="left"/>
+      <w:pPr>
+        <w:ind w:left="1440" w:hanging="360"/>
+      </w:pPr>
+    </w:lvl>
+    <w:lvl w:ilvl="2" w:tplc="0409001B" w:tentative="1">
+      <w:start w:val="1"/>
+      <w:numFmt w:val="lowerRoman"/>
+      <w:lvlText w:val="%3."/>
+      <w:lvlJc w:val="right"/>
+      <w:pPr>
+        <w:ind w:left="2160" w:hanging="180"/>
+      </w:pPr>
+    </w:lvl>
+    <w:lvl w:ilvl="3" w:tplc="0409000F" w:tentative="1">
+      <w:start w:val="1"/>
+      <w:numFmt w:val="decimal"/>
+      <w:lvlText w:val="%4."/>
+      <w:lvlJc w:val="left"/>
+      <w:pPr>
+        <w:ind w:left="2880" w:hanging="360"/>
+      </w:pPr>
+    </w:lvl>
+    <w:lvl w:ilvl="4" w:tplc="04090019" w:tentative="1">
+      <w:start w:val="1"/>
+      <w:numFmt w:val="lowerLetter"/>
+      <w:lvlText w:val="%5."/>
+      <w:lvlJc w:val="left"/>
+      <w:pPr>
+        <w:ind w:left="3600" w:hanging="360"/>
+      </w:pPr>
+    </w:lvl>
+    <w:lvl w:ilvl="5" w:tplc="0409001B" w:tentative="1">
+      <w:start w:val="1"/>
+      <w:numFmt w:val="lowerRoman"/>
+      <w:lvlText w:val="%6."/>
+      <w:lvlJc w:val="right"/>
+      <w:pPr>
+        <w:ind w:left="4320" w:hanging="180"/>
+      </w:pPr>
+    </w:lvl>
+    <w:lvl w:ilvl="6" w:tplc="0409000F" w:tentative="1">
+      <w:start w:val="1"/>
+      <w:numFmt w:val="decimal"/>
+      <w:lvlText w:val="%7."/>
+      <w:lvlJc w:val="left"/>
+      <w:pPr>
+        <w:ind w:left="5040" w:hanging="360"/>
+      </w:pPr>
+    </w:lvl>
+    <w:lvl w:ilvl="7" w:tplc="04090019" w:tentative="1">
+      <w:start w:val="1"/>
+      <w:numFmt w:val="lowerLetter"/>
+      <w:lvlText w:val="%8."/>
+      <w:lvlJc w:val="left"/>
+      <w:pPr>
+        <w:ind w:left="5760" w:hanging="360"/>
+      </w:pPr>
+    </w:lvl>
+    <w:lvl w:ilvl="8" w:tplc="0409001B" w:tentative="1">
+      <w:start w:val="1"/>
+      <w:numFmt w:val="lowerRoman"/>
+      <w:lvlText w:val="%9."/>
+      <w:lvlJc w:val="right"/>
+      <w:pPr>
+        <w:ind w:left="6480" w:hanging="180"/>
+      </w:pPr>
+    </w:lvl>
+  </w:abstractNum>
+  <w:abstractNum w:abstractNumId="3" w15:restartNumberingAfterBreak="0">
     <w:nsid w:val="4A293952"/>
     <w:multiLevelType w:val="hybridMultilevel"/>
     <w:tmpl w:val="EC9E1100"/>
@@ -1107,7 +4995,7 @@
       </w:pPr>
     </w:lvl>
   </w:abstractNum>
-  <w:abstractNum w:abstractNumId="3" w15:restartNumberingAfterBreak="0">
+  <w:abstractNum w:abstractNumId="4" w15:restartNumberingAfterBreak="0">
     <w:nsid w:val="7DD826A0"/>
     <w:multiLevelType w:val="hybridMultilevel"/>
     <w:tmpl w:val="A82626E4"/>
@@ -1197,15 +5085,18 @@
     </w:lvl>
   </w:abstractNum>
   <w:num w:numId="1">
+    <w:abstractNumId w:val="4"/>
+  </w:num>
+  <w:num w:numId="2">
+    <w:abstractNumId w:val="2"/>
+  </w:num>
+  <w:num w:numId="3">
     <w:abstractNumId w:val="3"/>
   </w:num>
-  <w:num w:numId="2">
+  <w:num w:numId="4">
     <w:abstractNumId w:val="1"/>
   </w:num>
-  <w:num w:numId="3">
-    <w:abstractNumId w:val="2"/>
-  </w:num>
-  <w:num w:numId="4">
+  <w:num w:numId="5">
     <w:abstractNumId w:val="0"/>
   </w:num>
 </w:numbering>
@@ -1610,6 +5501,27 @@
     <w:name w:val="Normal"/>
     <w:qFormat/>
   </w:style>
+  <w:style w:type="paragraph" w:styleId="Heading1">
+    <w:name w:val="heading 1"/>
+    <w:basedOn w:val="Normal"/>
+    <w:next w:val="Normal"/>
+    <w:link w:val="Heading1Char"/>
+    <w:uiPriority w:val="9"/>
+    <w:qFormat/>
+    <w:rsid w:val="00662DA9"/>
+    <w:pPr>
+      <w:keepNext/>
+      <w:keepLines/>
+      <w:spacing w:before="240" w:after="0"/>
+      <w:outlineLvl w:val="0"/>
+    </w:pPr>
+    <w:rPr>
+      <w:rFonts w:asciiTheme="majorHAnsi" w:eastAsiaTheme="majorEastAsia" w:hAnsiTheme="majorHAnsi" w:cstheme="majorBidi"/>
+      <w:color w:val="2F5496" w:themeColor="accent1" w:themeShade="BF"/>
+      <w:sz w:val="32"/>
+      <w:szCs w:val="32"/>
+    </w:rPr>
+  </w:style>
   <w:style w:type="paragraph" w:styleId="Heading2">
     <w:name w:val="heading 2"/>
     <w:basedOn w:val="Normal"/>
@@ -1657,6 +5569,7 @@
   <w:style w:type="character" w:default="1" w:styleId="DefaultParagraphFont">
     <w:name w:val="Default Paragraph Font"/>
     <w:uiPriority w:val="1"/>
+    <w:semiHidden/>
     <w:unhideWhenUsed/>
   </w:style>
   <w:style w:type="table" w:default="1" w:styleId="TableNormal">
@@ -1716,6 +5629,72 @@
       <w:ind w:left="720"/>
       <w:contextualSpacing/>
     </w:pPr>
+  </w:style>
+  <w:style w:type="character" w:customStyle="1" w:styleId="Heading1Char">
+    <w:name w:val="Heading 1 Char"/>
+    <w:basedOn w:val="DefaultParagraphFont"/>
+    <w:link w:val="Heading1"/>
+    <w:uiPriority w:val="9"/>
+    <w:rsid w:val="00662DA9"/>
+    <w:rPr>
+      <w:rFonts w:asciiTheme="majorHAnsi" w:eastAsiaTheme="majorEastAsia" w:hAnsiTheme="majorHAnsi" w:cstheme="majorBidi"/>
+      <w:color w:val="2F5496" w:themeColor="accent1" w:themeShade="BF"/>
+      <w:sz w:val="32"/>
+      <w:szCs w:val="32"/>
+    </w:rPr>
+  </w:style>
+  <w:style w:type="paragraph" w:styleId="Title">
+    <w:name w:val="Title"/>
+    <w:basedOn w:val="Normal"/>
+    <w:next w:val="Normal"/>
+    <w:link w:val="TitleChar"/>
+    <w:uiPriority w:val="10"/>
+    <w:qFormat/>
+    <w:rsid w:val="007D4A1F"/>
+    <w:pPr>
+      <w:spacing w:after="0" w:line="240" w:lineRule="auto"/>
+      <w:contextualSpacing/>
+    </w:pPr>
+    <w:rPr>
+      <w:rFonts w:asciiTheme="majorHAnsi" w:eastAsiaTheme="majorEastAsia" w:hAnsiTheme="majorHAnsi" w:cstheme="majorBidi"/>
+      <w:spacing w:val="-10"/>
+      <w:kern w:val="28"/>
+      <w:sz w:val="56"/>
+      <w:szCs w:val="56"/>
+    </w:rPr>
+  </w:style>
+  <w:style w:type="character" w:customStyle="1" w:styleId="TitleChar">
+    <w:name w:val="Title Char"/>
+    <w:basedOn w:val="DefaultParagraphFont"/>
+    <w:link w:val="Title"/>
+    <w:uiPriority w:val="10"/>
+    <w:rsid w:val="007D4A1F"/>
+    <w:rPr>
+      <w:rFonts w:asciiTheme="majorHAnsi" w:eastAsiaTheme="majorEastAsia" w:hAnsiTheme="majorHAnsi" w:cstheme="majorBidi"/>
+      <w:spacing w:val="-10"/>
+      <w:kern w:val="28"/>
+      <w:sz w:val="56"/>
+      <w:szCs w:val="56"/>
+    </w:rPr>
+  </w:style>
+  <w:style w:type="table" w:styleId="TableGrid">
+    <w:name w:val="Table Grid"/>
+    <w:basedOn w:val="TableNormal"/>
+    <w:uiPriority w:val="39"/>
+    <w:rsid w:val="00FC4C8B"/>
+    <w:pPr>
+      <w:spacing w:after="0" w:line="240" w:lineRule="auto"/>
+    </w:pPr>
+    <w:tblPr>
+      <w:tblBorders>
+        <w:top w:val="single" w:sz="4" w:space="0" w:color="auto"/>
+        <w:left w:val="single" w:sz="4" w:space="0" w:color="auto"/>
+        <w:bottom w:val="single" w:sz="4" w:space="0" w:color="auto"/>
+        <w:right w:val="single" w:sz="4" w:space="0" w:color="auto"/>
+        <w:insideH w:val="single" w:sz="4" w:space="0" w:color="auto"/>
+        <w:insideV w:val="single" w:sz="4" w:space="0" w:color="auto"/>
+      </w:tblBorders>
+    </w:tblPr>
   </w:style>
 </w:styles>
 </file>
